--- a/esselt21/tennis_module/module_113/tennis_handout113_key.docx
+++ b/esselt21/tennis_module/module_113/tennis_handout113_key.docx
@@ -1,6 +1,6 @@
 
 <file path=word/document.xml><?xml version="1.0" encoding="utf-8"?>
-<w:document xmlns:wpc="http://schemas.microsoft.com/office/word/2010/wordprocessingCanvas" xmlns:cx="http://schemas.microsoft.com/office/drawing/2014/chartex" xmlns:cx1="http://schemas.microsoft.com/office/drawing/2015/9/8/chartex" xmlns:cx2="http://schemas.microsoft.com/office/drawing/2015/10/21/chartex" xmlns:cx3="http://schemas.microsoft.com/office/drawing/2016/5/9/chartex" xmlns:cx4="http://schemas.microsoft.com/office/drawing/2016/5/10/chartex" xmlns:cx5="http://schemas.microsoft.com/office/drawing/2016/5/11/chartex" xmlns:cx6="http://schemas.microsoft.com/office/drawing/2016/5/12/chartex" xmlns:cx7="http://schemas.microsoft.com/office/drawing/2016/5/13/chartex" xmlns:cx8="http://schemas.microsoft.com/office/drawing/2016/5/14/chartex" xmlns:mc="http://schemas.openxmlformats.org/markup-compatibility/2006" xmlns:aink="http://schemas.microsoft.com/office/drawing/2016/ink" xmlns:am3d="http://schemas.microsoft.com/office/drawing/2017/model3d" xmlns:o="urn:schemas-microsoft-com:office:office" xmlns:oel="http://schemas.microsoft.com/office/2019/extlst" xmlns:r="http://schemas.openxmlformats.org/officeDocument/2006/relationships" xmlns:m="http://schemas.openxmlformats.org/officeDocument/2006/math" xmlns:v="urn:schemas-microsoft-com:vml" xmlns:wp14="http://schemas.microsoft.com/office/word/2010/wordprocessingDrawing" xmlns:wp="http://schemas.openxmlformats.org/drawingml/2006/wordprocessingDrawing" xmlns:w10="urn:schemas-microsoft-com:office:word" xmlns:w="http://schemas.openxmlformats.org/wordprocessingml/2006/main" xmlns:w14="http://schemas.microsoft.com/office/word/2010/wordml" xmlns:w15="http://schemas.microsoft.com/office/word/2012/wordml" xmlns:w16cex="http://schemas.microsoft.com/office/word/2018/wordml/cex" xmlns:w16cid="http://schemas.microsoft.com/office/word/2016/wordml/cid" xmlns:w16="http://schemas.microsoft.com/office/word/2018/wordml" xmlns:w16sdtdh="http://schemas.microsoft.com/office/word/2020/wordml/sdtdatahash" xmlns:w16se="http://schemas.microsoft.com/office/word/2015/wordml/symex" xmlns:wpg="http://schemas.microsoft.com/office/word/2010/wordprocessingGroup" xmlns:wpi="http://schemas.microsoft.com/office/word/2010/wordprocessingInk" xmlns:wne="http://schemas.microsoft.com/office/word/2006/wordml" xmlns:wps="http://schemas.microsoft.com/office/word/2010/wordprocessingShape" mc:Ignorable="w14 w15 w16se w16cid w16 w16cex w16sdtdh wp14">
+<w:document xmlns:wpc="http://schemas.microsoft.com/office/word/2010/wordprocessingCanvas" xmlns:cx="http://schemas.microsoft.com/office/drawing/2014/chartex" xmlns:cx1="http://schemas.microsoft.com/office/drawing/2015/9/8/chartex" xmlns:mc="http://schemas.openxmlformats.org/markup-compatibility/2006" xmlns:o="urn:schemas-microsoft-com:office:office" xmlns:r="http://schemas.openxmlformats.org/officeDocument/2006/relationships" xmlns:m="http://schemas.openxmlformats.org/officeDocument/2006/math" xmlns:v="urn:schemas-microsoft-com:vml" xmlns:wp14="http://schemas.microsoft.com/office/word/2010/wordprocessingDrawing" xmlns:wp="http://schemas.openxmlformats.org/drawingml/2006/wordprocessingDrawing" xmlns:w10="urn:schemas-microsoft-com:office:word" xmlns:w="http://schemas.openxmlformats.org/wordprocessingml/2006/main" xmlns:w14="http://schemas.microsoft.com/office/word/2010/wordml" xmlns:w15="http://schemas.microsoft.com/office/word/2012/wordml" xmlns:w16se="http://schemas.microsoft.com/office/word/2015/wordml/symex" xmlns:wpg="http://schemas.microsoft.com/office/word/2010/wordprocessingGroup" xmlns:wpi="http://schemas.microsoft.com/office/word/2010/wordprocessingInk" xmlns:wne="http://schemas.microsoft.com/office/word/2006/wordml" xmlns:wps="http://schemas.microsoft.com/office/word/2010/wordprocessingShape" mc:Ignorable="w14 w15 w16se wp14">
   <w:body>
     <w:p>
       <w:pPr>
@@ -9,28 +9,13 @@
           <w:sz w:val="22"/>
         </w:rPr>
       </w:pPr>
-      <w:r>
-        <w:rPr>
-          <w:rFonts w:asciiTheme="minorHAnsi" w:hAnsiTheme="minorHAnsi" w:cstheme="minorHAnsi"/>
-          <w:sz w:val="22"/>
-        </w:rPr>
-        <w:t xml:space="preserve">In professional tennis the rankings are typically based on set parameters. Throughout the year there are tournaments that are worth different numbers of points. There are four tiers of events, Grand Slams, </w:t>
-      </w:r>
-      <w:proofErr w:type="gramStart"/>
-      <w:r>
-        <w:rPr>
-          <w:rFonts w:asciiTheme="minorHAnsi" w:hAnsiTheme="minorHAnsi" w:cstheme="minorHAnsi"/>
-          <w:sz w:val="22"/>
-        </w:rPr>
-        <w:t>Masters</w:t>
-      </w:r>
-      <w:proofErr w:type="gramEnd"/>
-      <w:r>
-        <w:rPr>
-          <w:rFonts w:asciiTheme="minorHAnsi" w:hAnsiTheme="minorHAnsi" w:cstheme="minorHAnsi"/>
-          <w:sz w:val="22"/>
-        </w:rPr>
-        <w:t xml:space="preserve"> 1000, ATP 500 and ATP 250. You receive the most points in your </w:t>
+      <w:commentRangeStart w:id="0"/>
+      <w:r>
+        <w:rPr>
+          <w:rFonts w:asciiTheme="minorHAnsi" w:hAnsiTheme="minorHAnsi" w:cstheme="minorHAnsi"/>
+          <w:sz w:val="22"/>
+        </w:rPr>
+        <w:t xml:space="preserve">In professional tennis the rankings are typically based on set parameters. Throughout the year there are tournaments that are worth different numbers of points. There are four tiers of events, Grand Slams, Masters 1000, ATP 500 and ATP 250. You receive the most points in your </w:t>
       </w:r>
       <w:r>
         <w:rPr>
@@ -54,7 +39,6 @@
         <w:t xml:space="preserve"> In the ATP, Grand Slam tournaments are played in a best of 5 format, and </w:t>
       </w:r>
       <w:proofErr w:type="spellStart"/>
-      <w:proofErr w:type="gramStart"/>
       <w:r>
         <w:rPr>
           <w:rFonts w:asciiTheme="minorHAnsi" w:hAnsiTheme="minorHAnsi" w:cstheme="minorHAnsi"/>
@@ -63,7 +47,6 @@
         <w:t>non Grand</w:t>
       </w:r>
       <w:proofErr w:type="spellEnd"/>
-      <w:proofErr w:type="gramEnd"/>
       <w:r>
         <w:rPr>
           <w:rFonts w:asciiTheme="minorHAnsi" w:hAnsiTheme="minorHAnsi" w:cstheme="minorHAnsi"/>
@@ -78,29 +61,6 @@
         </w:rPr>
         <w:t xml:space="preserve"> </w:t>
       </w:r>
-    </w:p>
-    <w:p>
-      <w:pPr>
-        <w:rPr>
-          <w:rFonts w:asciiTheme="minorHAnsi" w:hAnsiTheme="minorHAnsi" w:cstheme="minorHAnsi"/>
-          <w:sz w:val="22"/>
-        </w:rPr>
-      </w:pPr>
-      <w:r>
-        <w:rPr>
-          <w:rFonts w:asciiTheme="minorHAnsi" w:hAnsiTheme="minorHAnsi" w:cstheme="minorHAnsi"/>
-          <w:sz w:val="22"/>
-        </w:rPr>
-        <w:t xml:space="preserve">In Tennis, there are also three different types of surfaces that are played on. </w:t>
-      </w:r>
-      <w:commentRangeStart w:id="0"/>
-      <w:r>
-        <w:rPr>
-          <w:rFonts w:asciiTheme="minorHAnsi" w:hAnsiTheme="minorHAnsi" w:cstheme="minorHAnsi"/>
-          <w:sz w:val="22"/>
-        </w:rPr>
-        <w:t xml:space="preserve">The options are Grass, Hard, and Clay. </w:t>
-      </w:r>
       <w:commentRangeEnd w:id="0"/>
       <w:r>
         <w:rPr>
@@ -108,12 +68,57 @@
         </w:rPr>
         <w:commentReference w:id="0"/>
       </w:r>
-      <w:r>
-        <w:rPr>
-          <w:rFonts w:asciiTheme="minorHAnsi" w:hAnsiTheme="minorHAnsi" w:cstheme="minorHAnsi"/>
-          <w:sz w:val="22"/>
-        </w:rPr>
-        <w:t xml:space="preserve">The surfaces are important to keep track of as the speed of tennis changes, e.g., clay generally slows the ball down whereas grass speeds it up. Certain players perform better on certain surfaces. </w:t>
+    </w:p>
+    <w:p>
+      <w:pPr>
+        <w:rPr>
+          <w:rFonts w:asciiTheme="minorHAnsi" w:hAnsiTheme="minorHAnsi" w:cstheme="minorHAnsi"/>
+          <w:sz w:val="22"/>
+        </w:rPr>
+      </w:pPr>
+      <w:r>
+        <w:rPr>
+          <w:rFonts w:asciiTheme="minorHAnsi" w:hAnsiTheme="minorHAnsi" w:cstheme="minorHAnsi"/>
+          <w:sz w:val="22"/>
+        </w:rPr>
+        <w:t xml:space="preserve">In Tennis, there are also three different types of surfaces that are played on. The options are Grass, Hard, and Clay. </w:t>
+      </w:r>
+      <w:r>
+        <w:rPr>
+          <w:rFonts w:asciiTheme="minorHAnsi" w:hAnsiTheme="minorHAnsi" w:cstheme="minorHAnsi"/>
+          <w:sz w:val="22"/>
+        </w:rPr>
+        <w:t xml:space="preserve">The surfaces are important to keep track of as the speed of tennis changes, e.g., clay generally slows the ball down whereas grass speeds it up. </w:t>
+      </w:r>
+      <w:commentRangeStart w:id="1"/>
+      <w:r>
+        <w:rPr>
+          <w:rFonts w:asciiTheme="minorHAnsi" w:hAnsiTheme="minorHAnsi" w:cstheme="minorHAnsi"/>
+          <w:sz w:val="22"/>
+        </w:rPr>
+        <w:t>Certain players perform better on certain surfaces</w:t>
+      </w:r>
+      <w:commentRangeEnd w:id="1"/>
+      <w:r>
+        <w:rPr>
+          <w:rStyle w:val="CommentReference"/>
+        </w:rPr>
+        <w:commentReference w:id="1"/>
+      </w:r>
+      <w:r>
+        <w:rPr>
+          <w:rFonts w:asciiTheme="minorHAnsi" w:hAnsiTheme="minorHAnsi" w:cstheme="minorHAnsi"/>
+          <w:sz w:val="22"/>
+        </w:rPr>
+        <w:t>.</w:t>
+      </w:r>
+      <w:commentRangeStart w:id="2"/>
+      <w:r>
+        <w:rPr>
+          <w:rFonts w:asciiTheme="minorHAnsi" w:hAnsiTheme="minorHAnsi" w:cstheme="minorHAnsi"/>
+          <w:sz w:val="22"/>
+        </w:rPr>
+        <w:t xml:space="preserve"> </w:t>
       </w:r>
       <w:r>
         <w:rPr>
@@ -122,14 +127,22 @@
         </w:rPr>
         <w:t>This dataset contains information for each player on each surface.</w:t>
       </w:r>
-    </w:p>
-    <w:p>
-      <w:pPr>
-        <w:rPr>
-          <w:rFonts w:asciiTheme="minorHAnsi" w:hAnsiTheme="minorHAnsi" w:cstheme="minorHAnsi"/>
-          <w:sz w:val="22"/>
-        </w:rPr>
-      </w:pPr>
+      <w:commentRangeEnd w:id="2"/>
+      <w:r>
+        <w:rPr>
+          <w:rStyle w:val="CommentReference"/>
+        </w:rPr>
+        <w:commentReference w:id="2"/>
+      </w:r>
+    </w:p>
+    <w:p>
+      <w:pPr>
+        <w:rPr>
+          <w:rFonts w:asciiTheme="minorHAnsi" w:hAnsiTheme="minorHAnsi" w:cstheme="minorHAnsi"/>
+          <w:sz w:val="22"/>
+        </w:rPr>
+      </w:pPr>
+      <w:commentRangeStart w:id="3"/>
       <w:r>
         <w:rPr>
           <w:rFonts w:asciiTheme="minorHAnsi" w:hAnsiTheme="minorHAnsi" w:cstheme="minorHAnsi"/>
@@ -164,6 +177,13 @@
           <w:sz w:val="22"/>
         </w:rPr>
         <w:t>. There will be questions about each of these, some of them being more open ended than others.</w:t>
+      </w:r>
+      <w:commentRangeEnd w:id="3"/>
+      <w:r>
+        <w:rPr>
+          <w:rStyle w:val="CommentReference"/>
+        </w:rPr>
+        <w:commentReference w:id="3"/>
       </w:r>
     </w:p>
     <w:p>
@@ -227,7 +247,7 @@
                     <pic:cNvPicPr/>
                   </pic:nvPicPr>
                   <pic:blipFill>
-                    <a:blip r:embed="rId14" cstate="print">
+                    <a:blip r:embed="rId12" cstate="print">
                       <a:extLst>
                         <a:ext uri="{28A0092B-C50C-407E-A947-70E740481C1C}">
                           <a14:useLocalDpi xmlns:a14="http://schemas.microsoft.com/office/drawing/2010/main" val="0"/>
@@ -323,6 +343,7 @@
           <w:rFonts w:asciiTheme="minorHAnsi" w:hAnsiTheme="minorHAnsi" w:cstheme="minorHAnsi"/>
         </w:rPr>
       </w:pPr>
+      <w:commentRangeStart w:id="4"/>
       <w:r>
         <w:rPr>
           <w:rFonts w:asciiTheme="minorHAnsi" w:hAnsiTheme="minorHAnsi" w:cstheme="minorHAnsi"/>
@@ -354,7 +375,7 @@
                     <pic:cNvPicPr/>
                   </pic:nvPicPr>
                   <pic:blipFill>
-                    <a:blip r:embed="rId15" cstate="print">
+                    <a:blip r:embed="rId13" cstate="print">
                       <a:extLst>
                         <a:ext uri="{28A0092B-C50C-407E-A947-70E740481C1C}">
                           <a14:useLocalDpi xmlns:a14="http://schemas.microsoft.com/office/drawing/2010/main" val="0"/>
@@ -386,6 +407,16 @@
           </wp:anchor>
         </w:drawing>
       </w:r>
+      <w:commentRangeEnd w:id="4"/>
+      <w:r>
+        <w:rPr>
+          <w:rStyle w:val="CommentReference"/>
+          <w:rFonts w:ascii="Times New Roman" w:hAnsi="Times New Roman" w:cstheme="minorBidi"/>
+          <w:kern w:val="0"/>
+          <w14:ligatures w14:val="none"/>
+        </w:rPr>
+        <w:commentReference w:id="4"/>
+      </w:r>
       <w:r>
         <w:rPr>
           <w:rFonts w:asciiTheme="minorHAnsi" w:hAnsiTheme="minorHAnsi" w:cstheme="minorHAnsi"/>
@@ -431,12 +462,12 @@
         <w:tblLook w:val="04A0" w:firstRow="1" w:lastRow="0" w:firstColumn="1" w:lastColumn="0" w:noHBand="0" w:noVBand="1"/>
       </w:tblPr>
       <w:tblGrid>
-        <w:gridCol w:w="945"/>
+        <w:gridCol w:w="1018"/>
         <w:gridCol w:w="757"/>
         <w:gridCol w:w="757"/>
         <w:gridCol w:w="757"/>
         <w:gridCol w:w="758"/>
-        <w:gridCol w:w="725"/>
+        <w:gridCol w:w="742"/>
       </w:tblGrid>
       <w:tr>
         <w:trPr>
@@ -455,6 +486,7 @@
                 <w:szCs w:val="21"/>
               </w:rPr>
             </w:pPr>
+            <w:bookmarkStart w:id="5" w:name="_GoBack" w:colFirst="0" w:colLast="5"/>
             <w:r>
               <w:rPr>
                 <w:rFonts w:asciiTheme="minorHAnsi" w:hAnsiTheme="minorHAnsi" w:cstheme="minorHAnsi"/>
@@ -947,6 +979,7 @@
                 <w:szCs w:val="21"/>
               </w:rPr>
             </w:pPr>
+            <w:commentRangeStart w:id="6"/>
             <w:r>
               <w:rPr>
                 <w:rFonts w:asciiTheme="minorHAnsi" w:hAnsiTheme="minorHAnsi" w:cstheme="minorHAnsi"/>
@@ -954,6 +987,13 @@
                 <w:szCs w:val="21"/>
               </w:rPr>
               <w:t>Hard</w:t>
+            </w:r>
+            <w:commentRangeEnd w:id="6"/>
+            <w:r>
+              <w:rPr>
+                <w:rStyle w:val="CommentReference"/>
+              </w:rPr>
+              <w:commentReference w:id="6"/>
             </w:r>
           </w:p>
         </w:tc>
@@ -1114,6 +1154,7 @@
         </w:tc>
       </w:tr>
     </w:tbl>
+    <w:bookmarkEnd w:id="5"/>
     <w:p>
       <w:pPr>
         <w:rPr>
@@ -1294,6 +1335,7 @@
           <w:sz w:val="22"/>
           <w:szCs w:val="21"/>
         </w:rPr>
+        <w:lastRenderedPageBreak/>
         <w:t xml:space="preserve">              </w:t>
       </w:r>
       <w:r>
@@ -1379,7 +1421,6 @@
           <w:color w:val="000000" w:themeColor="text1"/>
           <w:szCs w:val="21"/>
         </w:rPr>
-        <w:lastRenderedPageBreak/>
         <w:t>Below is a bee swarm plot showing the distribution of win percentage in Non-Grand Slam Tournaments and Grand Slam Tournaments. Comment on the difference between the two.</w:t>
       </w:r>
     </w:p>
@@ -1423,7 +1464,7 @@
                     <pic:cNvPicPr/>
                   </pic:nvPicPr>
                   <pic:blipFill>
-                    <a:blip r:embed="rId16" cstate="print">
+                    <a:blip r:embed="rId14" cstate="print">
                       <a:extLst>
                         <a:ext uri="{28A0092B-C50C-407E-A947-70E740481C1C}">
                           <a14:useLocalDpi xmlns:a14="http://schemas.microsoft.com/office/drawing/2010/main" val="0"/>
@@ -1555,32 +1596,14 @@
           <w:color w:val="000000" w:themeColor="text1"/>
           <w:szCs w:val="21"/>
         </w:rPr>
-        <w:t xml:space="preserve"> and if </w:t>
-      </w:r>
-      <w:proofErr w:type="gramStart"/>
+        <w:t xml:space="preserve"> and if so why</w:t>
+      </w:r>
       <w:r>
         <w:rPr>
           <w:rFonts w:asciiTheme="minorHAnsi" w:hAnsiTheme="minorHAnsi" w:cstheme="minorHAnsi"/>
           <w:color w:val="000000" w:themeColor="text1"/>
           <w:szCs w:val="21"/>
         </w:rPr>
-        <w:t>so</w:t>
-      </w:r>
-      <w:proofErr w:type="gramEnd"/>
-      <w:r>
-        <w:rPr>
-          <w:rFonts w:asciiTheme="minorHAnsi" w:hAnsiTheme="minorHAnsi" w:cstheme="minorHAnsi"/>
-          <w:color w:val="000000" w:themeColor="text1"/>
-          <w:szCs w:val="21"/>
-        </w:rPr>
-        <w:t xml:space="preserve"> why</w:t>
-      </w:r>
-      <w:r>
-        <w:rPr>
-          <w:rFonts w:asciiTheme="minorHAnsi" w:hAnsiTheme="minorHAnsi" w:cstheme="minorHAnsi"/>
-          <w:color w:val="000000" w:themeColor="text1"/>
-          <w:szCs w:val="21"/>
-        </w:rPr>
         <w:t>?</w:t>
       </w:r>
     </w:p>
@@ -1699,7 +1722,7 @@
       </w:pPr>
     </w:p>
     <w:sectPr>
-      <w:headerReference w:type="default" r:id="rId17"/>
+      <w:headerReference w:type="default" r:id="rId15"/>
       <w:pgSz w:w="12240" w:h="15840"/>
       <w:pgMar w:top="1440" w:right="1440" w:bottom="1440" w:left="1440" w:header="720" w:footer="720" w:gutter="0"/>
       <w:cols w:space="720"/>
@@ -1710,8 +1733,8 @@
 </file>
 
 <file path=word/comments.xml><?xml version="1.0" encoding="utf-8"?>
-<w:comments xmlns:wpc="http://schemas.microsoft.com/office/word/2010/wordprocessingCanvas" xmlns:cx="http://schemas.microsoft.com/office/drawing/2014/chartex" xmlns:cx1="http://schemas.microsoft.com/office/drawing/2015/9/8/chartex" xmlns:cx2="http://schemas.microsoft.com/office/drawing/2015/10/21/chartex" xmlns:cx3="http://schemas.microsoft.com/office/drawing/2016/5/9/chartex" xmlns:cx4="http://schemas.microsoft.com/office/drawing/2016/5/10/chartex" xmlns:cx5="http://schemas.microsoft.com/office/drawing/2016/5/11/chartex" xmlns:cx6="http://schemas.microsoft.com/office/drawing/2016/5/12/chartex" xmlns:cx7="http://schemas.microsoft.com/office/drawing/2016/5/13/chartex" xmlns:cx8="http://schemas.microsoft.com/office/drawing/2016/5/14/chartex" xmlns:mc="http://schemas.openxmlformats.org/markup-compatibility/2006" xmlns:aink="http://schemas.microsoft.com/office/drawing/2016/ink" xmlns:am3d="http://schemas.microsoft.com/office/drawing/2017/model3d" xmlns:o="urn:schemas-microsoft-com:office:office" xmlns:oel="http://schemas.microsoft.com/office/2019/extlst" xmlns:r="http://schemas.openxmlformats.org/officeDocument/2006/relationships" xmlns:m="http://schemas.openxmlformats.org/officeDocument/2006/math" xmlns:v="urn:schemas-microsoft-com:vml" xmlns:wp14="http://schemas.microsoft.com/office/word/2010/wordprocessingDrawing" xmlns:wp="http://schemas.openxmlformats.org/drawingml/2006/wordprocessingDrawing" xmlns:w10="urn:schemas-microsoft-com:office:word" xmlns:w="http://schemas.openxmlformats.org/wordprocessingml/2006/main" xmlns:w14="http://schemas.microsoft.com/office/word/2010/wordml" xmlns:w15="http://schemas.microsoft.com/office/word/2012/wordml" xmlns:w16cex="http://schemas.microsoft.com/office/word/2018/wordml/cex" xmlns:w16cid="http://schemas.microsoft.com/office/word/2016/wordml/cid" xmlns:w16="http://schemas.microsoft.com/office/word/2018/wordml" xmlns:w16sdtdh="http://schemas.microsoft.com/office/word/2020/wordml/sdtdatahash" xmlns:w16se="http://schemas.microsoft.com/office/word/2015/wordml/symex" xmlns:wpg="http://schemas.microsoft.com/office/word/2010/wordprocessingGroup" xmlns:wpi="http://schemas.microsoft.com/office/word/2010/wordprocessingInk" xmlns:wne="http://schemas.microsoft.com/office/word/2006/wordml" xmlns:wps="http://schemas.microsoft.com/office/word/2010/wordprocessingShape" mc:Ignorable="w14 w15 w16se w16cid w16 w16cex w16sdtdh wp14">
-  <w:comment w:id="0" w:author="Ivan Ramler" w:date="2024-06-10T10:20:00Z" w:initials="IR">
+<w:comments xmlns:wpc="http://schemas.microsoft.com/office/word/2010/wordprocessingCanvas" xmlns:cx="http://schemas.microsoft.com/office/drawing/2014/chartex" xmlns:cx1="http://schemas.microsoft.com/office/drawing/2015/9/8/chartex" xmlns:mc="http://schemas.openxmlformats.org/markup-compatibility/2006" xmlns:o="urn:schemas-microsoft-com:office:office" xmlns:r="http://schemas.openxmlformats.org/officeDocument/2006/relationships" xmlns:m="http://schemas.openxmlformats.org/officeDocument/2006/math" xmlns:v="urn:schemas-microsoft-com:vml" xmlns:wp14="http://schemas.microsoft.com/office/word/2010/wordprocessingDrawing" xmlns:wp="http://schemas.openxmlformats.org/drawingml/2006/wordprocessingDrawing" xmlns:w10="urn:schemas-microsoft-com:office:word" xmlns:w="http://schemas.openxmlformats.org/wordprocessingml/2006/main" xmlns:w14="http://schemas.microsoft.com/office/word/2010/wordml" xmlns:w15="http://schemas.microsoft.com/office/word/2012/wordml" xmlns:w16se="http://schemas.microsoft.com/office/word/2015/wordml/symex" xmlns:wpg="http://schemas.microsoft.com/office/word/2010/wordprocessingGroup" xmlns:wpi="http://schemas.microsoft.com/office/word/2010/wordprocessingInk" xmlns:wne="http://schemas.microsoft.com/office/word/2006/wordml" xmlns:wps="http://schemas.microsoft.com/office/word/2010/wordprocessingShape" mc:Ignorable="w14 w15 w16se wp14">
+  <w:comment w:id="0" w:author="Ivan Ramler" w:date="2024-06-24T09:25:00Z" w:initials="IR">
     <w:p>
       <w:pPr>
         <w:pStyle w:val="CommentText"/>
@@ -1723,7 +1746,145 @@
         <w:annotationRef/>
       </w:r>
       <w:r>
-        <w:t>In the index.qmd file, you can likely add more about this. In particular, discuss why analyzing the play surface might be interesting.</w:t>
+        <w:t xml:space="preserve">Comment for the title: Maybe </w:t>
+      </w:r>
+    </w:p>
+    <w:p>
+      <w:pPr>
+        <w:pStyle w:val="CommentText"/>
+      </w:pPr>
+    </w:p>
+    <w:p>
+      <w:pPr>
+        <w:pStyle w:val="CommentText"/>
+      </w:pPr>
+      <w:r>
+        <w:t>Investigating the Impact of Surface Type and Tournament Length on Win Percentages in Professional Tennis</w:t>
+      </w:r>
+    </w:p>
+    <w:p>
+      <w:pPr>
+        <w:pStyle w:val="CommentText"/>
+      </w:pPr>
+    </w:p>
+    <w:p>
+      <w:pPr>
+        <w:pStyle w:val="CommentText"/>
+      </w:pPr>
+      <w:r>
+        <w:t>There are a few things that need clarification here:</w:t>
+      </w:r>
+    </w:p>
+    <w:p>
+      <w:pPr>
+        <w:pStyle w:val="CommentText"/>
+      </w:pPr>
+    </w:p>
+    <w:p>
+      <w:pPr>
+        <w:pStyle w:val="CommentText"/>
+        <w:numPr>
+          <w:ilvl w:val="0"/>
+          <w:numId w:val="3"/>
+        </w:numPr>
+      </w:pPr>
+      <w:r>
+        <w:t xml:space="preserve"> Does points still play a role in this worksheet?  From what I can tell, we’ve completely shifted to win percentage</w:t>
+      </w:r>
+    </w:p>
+    <w:p>
+      <w:pPr>
+        <w:pStyle w:val="CommentText"/>
+        <w:numPr>
+          <w:ilvl w:val="0"/>
+          <w:numId w:val="3"/>
+        </w:numPr>
+      </w:pPr>
+      <w:r>
+        <w:t xml:space="preserve"> I don’t think WTA is used any more in here. You can remove all references to it.</w:t>
+      </w:r>
+    </w:p>
+  </w:comment>
+  <w:comment w:id="1" w:author="Ivan Ramler" w:date="2024-06-24T09:29:00Z" w:initials="IR">
+    <w:p>
+      <w:pPr>
+        <w:pStyle w:val="CommentText"/>
+      </w:pPr>
+      <w:r>
+        <w:rPr>
+          <w:rStyle w:val="CommentReference"/>
+        </w:rPr>
+        <w:annotationRef/>
+      </w:r>
+      <w:r>
+        <w:t>…and may favor playing on their preferred surface?</w:t>
+      </w:r>
+    </w:p>
+  </w:comment>
+  <w:comment w:id="2" w:author="Ivan Ramler" w:date="2024-06-24T09:29:00Z" w:initials="IR">
+    <w:p>
+      <w:pPr>
+        <w:pStyle w:val="CommentText"/>
+      </w:pPr>
+      <w:r>
+        <w:rPr>
+          <w:rStyle w:val="CommentReference"/>
+        </w:rPr>
+        <w:annotationRef/>
+      </w:r>
+      <w:r>
+        <w:t>I merge your comment about the 10 match minimum from below into this</w:t>
+      </w:r>
+    </w:p>
+  </w:comment>
+  <w:comment w:id="3" w:author="Ivan Ramler" w:date="2024-06-24T09:30:00Z" w:initials="IR">
+    <w:p>
+      <w:pPr>
+        <w:pStyle w:val="CommentText"/>
+      </w:pPr>
+      <w:r>
+        <w:rPr>
+          <w:rStyle w:val="CommentReference"/>
+        </w:rPr>
+        <w:annotationRef/>
+      </w:r>
+      <w:r>
+        <w:t>This doesn’t match with what the worksheet actually does</w:t>
+      </w:r>
+    </w:p>
+  </w:comment>
+  <w:comment w:id="4" w:author="Ivan Ramler" w:date="2024-06-24T09:31:00Z" w:initials="IR">
+    <w:p>
+      <w:pPr>
+        <w:pStyle w:val="CommentText"/>
+      </w:pPr>
+      <w:r>
+        <w:rPr>
+          <w:rStyle w:val="CommentReference"/>
+        </w:rPr>
+        <w:annotationRef/>
+      </w:r>
+      <w:r>
+        <w:t xml:space="preserve">We should bring in a “discussion question” related to comparing surfaces.  Do this after calculating the </w:t>
+      </w:r>
+      <w:r>
+        <w:t xml:space="preserve">number two </w:t>
+      </w:r>
+    </w:p>
+  </w:comment>
+  <w:comment w:id="6" w:author="Ivan Ramler" w:date="2024-06-24T09:32:00Z" w:initials="IR">
+    <w:p>
+      <w:pPr>
+        <w:pStyle w:val="CommentText"/>
+      </w:pPr>
+      <w:r>
+        <w:rPr>
+          <w:rStyle w:val="CommentReference"/>
+        </w:rPr>
+        <w:annotationRef/>
+      </w:r>
+      <w:r>
+        <w:t>Make a column for sample size here too</w:t>
       </w:r>
     </w:p>
   </w:comment>
@@ -1731,8 +1892,13 @@
 </file>
 
 <file path=word/commentsExtended.xml><?xml version="1.0" encoding="utf-8"?>
-<w15:commentsEx xmlns:wpc="http://schemas.microsoft.com/office/word/2010/wordprocessingCanvas" xmlns:cx="http://schemas.microsoft.com/office/drawing/2014/chartex" xmlns:cx1="http://schemas.microsoft.com/office/drawing/2015/9/8/chartex" xmlns:cx2="http://schemas.microsoft.com/office/drawing/2015/10/21/chartex" xmlns:cx3="http://schemas.microsoft.com/office/drawing/2016/5/9/chartex" xmlns:cx4="http://schemas.microsoft.com/office/drawing/2016/5/10/chartex" xmlns:cx5="http://schemas.microsoft.com/office/drawing/2016/5/11/chartex" xmlns:cx6="http://schemas.microsoft.com/office/drawing/2016/5/12/chartex" xmlns:cx7="http://schemas.microsoft.com/office/drawing/2016/5/13/chartex" xmlns:cx8="http://schemas.microsoft.com/office/drawing/2016/5/14/chartex" xmlns:mc="http://schemas.openxmlformats.org/markup-compatibility/2006" xmlns:aink="http://schemas.microsoft.com/office/drawing/2016/ink" xmlns:am3d="http://schemas.microsoft.com/office/drawing/2017/model3d" xmlns:o="urn:schemas-microsoft-com:office:office" xmlns:oel="http://schemas.microsoft.com/office/2019/extlst" xmlns:r="http://schemas.openxmlformats.org/officeDocument/2006/relationships" xmlns:m="http://schemas.openxmlformats.org/officeDocument/2006/math" xmlns:v="urn:schemas-microsoft-com:vml" xmlns:wp14="http://schemas.microsoft.com/office/word/2010/wordprocessingDrawing" xmlns:wp="http://schemas.openxmlformats.org/drawingml/2006/wordprocessingDrawing" xmlns:w10="urn:schemas-microsoft-com:office:word" xmlns:w="http://schemas.openxmlformats.org/wordprocessingml/2006/main" xmlns:w14="http://schemas.microsoft.com/office/word/2010/wordml" xmlns:w15="http://schemas.microsoft.com/office/word/2012/wordml" xmlns:w16cex="http://schemas.microsoft.com/office/word/2018/wordml/cex" xmlns:w16cid="http://schemas.microsoft.com/office/word/2016/wordml/cid" xmlns:w16="http://schemas.microsoft.com/office/word/2018/wordml" xmlns:w16sdtdh="http://schemas.microsoft.com/office/word/2020/wordml/sdtdatahash" xmlns:w16se="http://schemas.microsoft.com/office/word/2015/wordml/symex" xmlns:wpg="http://schemas.microsoft.com/office/word/2010/wordprocessingGroup" xmlns:wpi="http://schemas.microsoft.com/office/word/2010/wordprocessingInk" xmlns:wne="http://schemas.microsoft.com/office/word/2006/wordml" xmlns:wps="http://schemas.microsoft.com/office/word/2010/wordprocessingShape" mc:Ignorable="w14 w15 w16se w16cid w16 w16cex w16sdtdh wp14">
-  <w15:commentEx w15:paraId="6C92A969" w15:done="1"/>
+<w15:commentsEx xmlns:wpc="http://schemas.microsoft.com/office/word/2010/wordprocessingCanvas" xmlns:cx="http://schemas.microsoft.com/office/drawing/2014/chartex" xmlns:cx1="http://schemas.microsoft.com/office/drawing/2015/9/8/chartex" xmlns:mc="http://schemas.openxmlformats.org/markup-compatibility/2006" xmlns:o="urn:schemas-microsoft-com:office:office" xmlns:r="http://schemas.openxmlformats.org/officeDocument/2006/relationships" xmlns:m="http://schemas.openxmlformats.org/officeDocument/2006/math" xmlns:v="urn:schemas-microsoft-com:vml" xmlns:wp14="http://schemas.microsoft.com/office/word/2010/wordprocessingDrawing" xmlns:wp="http://schemas.openxmlformats.org/drawingml/2006/wordprocessingDrawing" xmlns:w10="urn:schemas-microsoft-com:office:word" xmlns:w="http://schemas.openxmlformats.org/wordprocessingml/2006/main" xmlns:w14="http://schemas.microsoft.com/office/word/2010/wordml" xmlns:w15="http://schemas.microsoft.com/office/word/2012/wordml" xmlns:w16se="http://schemas.microsoft.com/office/word/2015/wordml/symex" xmlns:wpg="http://schemas.microsoft.com/office/word/2010/wordprocessingGroup" xmlns:wpi="http://schemas.microsoft.com/office/word/2010/wordprocessingInk" xmlns:wne="http://schemas.microsoft.com/office/word/2006/wordml" xmlns:wps="http://schemas.microsoft.com/office/word/2010/wordprocessingShape" mc:Ignorable="w14 w15 w16se wp14">
+  <w15:commentEx w15:paraId="6C60C299" w15:done="0"/>
+  <w15:commentEx w15:paraId="5CF40A9F" w15:done="0"/>
+  <w15:commentEx w15:paraId="14F01663" w15:done="0"/>
+  <w15:commentEx w15:paraId="385835D9" w15:done="0"/>
+  <w15:commentEx w15:paraId="14510930" w15:done="0"/>
+  <w15:commentEx w15:paraId="16B2DE17" w15:done="0"/>
 </w15:commentsEx>
 </file>
 
@@ -1761,7 +1927,7 @@
 </file>
 
 <file path=word/endnotes.xml><?xml version="1.0" encoding="utf-8"?>
-<w:endnotes xmlns:wpc="http://schemas.microsoft.com/office/word/2010/wordprocessingCanvas" xmlns:cx="http://schemas.microsoft.com/office/drawing/2014/chartex" xmlns:cx1="http://schemas.microsoft.com/office/drawing/2015/9/8/chartex" xmlns:cx2="http://schemas.microsoft.com/office/drawing/2015/10/21/chartex" xmlns:cx3="http://schemas.microsoft.com/office/drawing/2016/5/9/chartex" xmlns:cx4="http://schemas.microsoft.com/office/drawing/2016/5/10/chartex" xmlns:cx5="http://schemas.microsoft.com/office/drawing/2016/5/11/chartex" xmlns:cx6="http://schemas.microsoft.com/office/drawing/2016/5/12/chartex" xmlns:cx7="http://schemas.microsoft.com/office/drawing/2016/5/13/chartex" xmlns:cx8="http://schemas.microsoft.com/office/drawing/2016/5/14/chartex" xmlns:mc="http://schemas.openxmlformats.org/markup-compatibility/2006" xmlns:aink="http://schemas.microsoft.com/office/drawing/2016/ink" xmlns:am3d="http://schemas.microsoft.com/office/drawing/2017/model3d" xmlns:o="urn:schemas-microsoft-com:office:office" xmlns:oel="http://schemas.microsoft.com/office/2019/extlst" xmlns:r="http://schemas.openxmlformats.org/officeDocument/2006/relationships" xmlns:m="http://schemas.openxmlformats.org/officeDocument/2006/math" xmlns:v="urn:schemas-microsoft-com:vml" xmlns:wp14="http://schemas.microsoft.com/office/word/2010/wordprocessingDrawing" xmlns:wp="http://schemas.openxmlformats.org/drawingml/2006/wordprocessingDrawing" xmlns:w10="urn:schemas-microsoft-com:office:word" xmlns:w="http://schemas.openxmlformats.org/wordprocessingml/2006/main" xmlns:w14="http://schemas.microsoft.com/office/word/2010/wordml" xmlns:w15="http://schemas.microsoft.com/office/word/2012/wordml" xmlns:w16cex="http://schemas.microsoft.com/office/word/2018/wordml/cex" xmlns:w16cid="http://schemas.microsoft.com/office/word/2016/wordml/cid" xmlns:w16="http://schemas.microsoft.com/office/word/2018/wordml" xmlns:w16sdtdh="http://schemas.microsoft.com/office/word/2020/wordml/sdtdatahash" xmlns:w16se="http://schemas.microsoft.com/office/word/2015/wordml/symex" xmlns:wpg="http://schemas.microsoft.com/office/word/2010/wordprocessingGroup" xmlns:wpi="http://schemas.microsoft.com/office/word/2010/wordprocessingInk" xmlns:wne="http://schemas.microsoft.com/office/word/2006/wordml" xmlns:wps="http://schemas.microsoft.com/office/word/2010/wordprocessingShape" mc:Ignorable="w14 w15 w16se w16cid w16 w16cex w16sdtdh wp14">
+<w:endnotes xmlns:wpc="http://schemas.microsoft.com/office/word/2010/wordprocessingCanvas" xmlns:cx="http://schemas.microsoft.com/office/drawing/2014/chartex" xmlns:cx1="http://schemas.microsoft.com/office/drawing/2015/9/8/chartex" xmlns:mc="http://schemas.openxmlformats.org/markup-compatibility/2006" xmlns:o="urn:schemas-microsoft-com:office:office" xmlns:r="http://schemas.openxmlformats.org/officeDocument/2006/relationships" xmlns:m="http://schemas.openxmlformats.org/officeDocument/2006/math" xmlns:v="urn:schemas-microsoft-com:vml" xmlns:wp14="http://schemas.microsoft.com/office/word/2010/wordprocessingDrawing" xmlns:wp="http://schemas.openxmlformats.org/drawingml/2006/wordprocessingDrawing" xmlns:w10="urn:schemas-microsoft-com:office:word" xmlns:w="http://schemas.openxmlformats.org/wordprocessingml/2006/main" xmlns:w14="http://schemas.microsoft.com/office/word/2010/wordml" xmlns:w15="http://schemas.microsoft.com/office/word/2012/wordml" xmlns:w16se="http://schemas.microsoft.com/office/word/2015/wordml/symex" xmlns:wpg="http://schemas.microsoft.com/office/word/2010/wordprocessingGroup" xmlns:wpi="http://schemas.microsoft.com/office/word/2010/wordprocessingInk" xmlns:wne="http://schemas.microsoft.com/office/word/2006/wordml" xmlns:wps="http://schemas.microsoft.com/office/word/2010/wordprocessingShape" mc:Ignorable="w14 w15 w16se wp14">
   <w:endnote w:type="separator" w:id="-1">
     <w:p>
       <w:pPr>
@@ -1786,7 +1952,7 @@
 </file>
 
 <file path=word/footnotes.xml><?xml version="1.0" encoding="utf-8"?>
-<w:footnotes xmlns:wpc="http://schemas.microsoft.com/office/word/2010/wordprocessingCanvas" xmlns:cx="http://schemas.microsoft.com/office/drawing/2014/chartex" xmlns:cx1="http://schemas.microsoft.com/office/drawing/2015/9/8/chartex" xmlns:cx2="http://schemas.microsoft.com/office/drawing/2015/10/21/chartex" xmlns:cx3="http://schemas.microsoft.com/office/drawing/2016/5/9/chartex" xmlns:cx4="http://schemas.microsoft.com/office/drawing/2016/5/10/chartex" xmlns:cx5="http://schemas.microsoft.com/office/drawing/2016/5/11/chartex" xmlns:cx6="http://schemas.microsoft.com/office/drawing/2016/5/12/chartex" xmlns:cx7="http://schemas.microsoft.com/office/drawing/2016/5/13/chartex" xmlns:cx8="http://schemas.microsoft.com/office/drawing/2016/5/14/chartex" xmlns:mc="http://schemas.openxmlformats.org/markup-compatibility/2006" xmlns:aink="http://schemas.microsoft.com/office/drawing/2016/ink" xmlns:am3d="http://schemas.microsoft.com/office/drawing/2017/model3d" xmlns:o="urn:schemas-microsoft-com:office:office" xmlns:oel="http://schemas.microsoft.com/office/2019/extlst" xmlns:r="http://schemas.openxmlformats.org/officeDocument/2006/relationships" xmlns:m="http://schemas.openxmlformats.org/officeDocument/2006/math" xmlns:v="urn:schemas-microsoft-com:vml" xmlns:wp14="http://schemas.microsoft.com/office/word/2010/wordprocessingDrawing" xmlns:wp="http://schemas.openxmlformats.org/drawingml/2006/wordprocessingDrawing" xmlns:w10="urn:schemas-microsoft-com:office:word" xmlns:w="http://schemas.openxmlformats.org/wordprocessingml/2006/main" xmlns:w14="http://schemas.microsoft.com/office/word/2010/wordml" xmlns:w15="http://schemas.microsoft.com/office/word/2012/wordml" xmlns:w16cex="http://schemas.microsoft.com/office/word/2018/wordml/cex" xmlns:w16cid="http://schemas.microsoft.com/office/word/2016/wordml/cid" xmlns:w16="http://schemas.microsoft.com/office/word/2018/wordml" xmlns:w16sdtdh="http://schemas.microsoft.com/office/word/2020/wordml/sdtdatahash" xmlns:w16se="http://schemas.microsoft.com/office/word/2015/wordml/symex" xmlns:wpg="http://schemas.microsoft.com/office/word/2010/wordprocessingGroup" xmlns:wpi="http://schemas.microsoft.com/office/word/2010/wordprocessingInk" xmlns:wne="http://schemas.microsoft.com/office/word/2006/wordml" xmlns:wps="http://schemas.microsoft.com/office/word/2010/wordprocessingShape" mc:Ignorable="w14 w15 w16se w16cid w16 w16cex w16sdtdh wp14">
+<w:footnotes xmlns:wpc="http://schemas.microsoft.com/office/word/2010/wordprocessingCanvas" xmlns:cx="http://schemas.microsoft.com/office/drawing/2014/chartex" xmlns:cx1="http://schemas.microsoft.com/office/drawing/2015/9/8/chartex" xmlns:mc="http://schemas.openxmlformats.org/markup-compatibility/2006" xmlns:o="urn:schemas-microsoft-com:office:office" xmlns:r="http://schemas.openxmlformats.org/officeDocument/2006/relationships" xmlns:m="http://schemas.openxmlformats.org/officeDocument/2006/math" xmlns:v="urn:schemas-microsoft-com:vml" xmlns:wp14="http://schemas.microsoft.com/office/word/2010/wordprocessingDrawing" xmlns:wp="http://schemas.openxmlformats.org/drawingml/2006/wordprocessingDrawing" xmlns:w10="urn:schemas-microsoft-com:office:word" xmlns:w="http://schemas.openxmlformats.org/wordprocessingml/2006/main" xmlns:w14="http://schemas.microsoft.com/office/word/2010/wordml" xmlns:w15="http://schemas.microsoft.com/office/word/2012/wordml" xmlns:w16se="http://schemas.microsoft.com/office/word/2015/wordml/symex" xmlns:wpg="http://schemas.microsoft.com/office/word/2010/wordprocessingGroup" xmlns:wpi="http://schemas.microsoft.com/office/word/2010/wordprocessingInk" xmlns:wne="http://schemas.microsoft.com/office/word/2006/wordml" xmlns:wps="http://schemas.microsoft.com/office/word/2010/wordprocessingShape" mc:Ignorable="w14 w15 w16se wp14">
   <w:footnote w:type="separator" w:id="-1">
     <w:p>
       <w:pPr>
@@ -1811,7 +1977,7 @@
 </file>
 
 <file path=word/header1.xml><?xml version="1.0" encoding="utf-8"?>
-<w:hdr xmlns:wpc="http://schemas.microsoft.com/office/word/2010/wordprocessingCanvas" xmlns:cx="http://schemas.microsoft.com/office/drawing/2014/chartex" xmlns:cx1="http://schemas.microsoft.com/office/drawing/2015/9/8/chartex" xmlns:cx2="http://schemas.microsoft.com/office/drawing/2015/10/21/chartex" xmlns:cx3="http://schemas.microsoft.com/office/drawing/2016/5/9/chartex" xmlns:cx4="http://schemas.microsoft.com/office/drawing/2016/5/10/chartex" xmlns:cx5="http://schemas.microsoft.com/office/drawing/2016/5/11/chartex" xmlns:cx6="http://schemas.microsoft.com/office/drawing/2016/5/12/chartex" xmlns:cx7="http://schemas.microsoft.com/office/drawing/2016/5/13/chartex" xmlns:cx8="http://schemas.microsoft.com/office/drawing/2016/5/14/chartex" xmlns:mc="http://schemas.openxmlformats.org/markup-compatibility/2006" xmlns:aink="http://schemas.microsoft.com/office/drawing/2016/ink" xmlns:am3d="http://schemas.microsoft.com/office/drawing/2017/model3d" xmlns:o="urn:schemas-microsoft-com:office:office" xmlns:oel="http://schemas.microsoft.com/office/2019/extlst" xmlns:r="http://schemas.openxmlformats.org/officeDocument/2006/relationships" xmlns:m="http://schemas.openxmlformats.org/officeDocument/2006/math" xmlns:v="urn:schemas-microsoft-com:vml" xmlns:wp14="http://schemas.microsoft.com/office/word/2010/wordprocessingDrawing" xmlns:wp="http://schemas.openxmlformats.org/drawingml/2006/wordprocessingDrawing" xmlns:w10="urn:schemas-microsoft-com:office:word" xmlns:w="http://schemas.openxmlformats.org/wordprocessingml/2006/main" xmlns:w14="http://schemas.microsoft.com/office/word/2010/wordml" xmlns:w15="http://schemas.microsoft.com/office/word/2012/wordml" xmlns:w16cex="http://schemas.microsoft.com/office/word/2018/wordml/cex" xmlns:w16cid="http://schemas.microsoft.com/office/word/2016/wordml/cid" xmlns:w16="http://schemas.microsoft.com/office/word/2018/wordml" xmlns:w16sdtdh="http://schemas.microsoft.com/office/word/2020/wordml/sdtdatahash" xmlns:w16se="http://schemas.microsoft.com/office/word/2015/wordml/symex" xmlns:wpg="http://schemas.microsoft.com/office/word/2010/wordprocessingGroup" xmlns:wpi="http://schemas.microsoft.com/office/word/2010/wordprocessingInk" xmlns:wne="http://schemas.microsoft.com/office/word/2006/wordml" xmlns:wps="http://schemas.microsoft.com/office/word/2010/wordprocessingShape" mc:Ignorable="w14 w15 w16se w16cid w16 w16cex w16sdtdh wp14">
+<w:hdr xmlns:wpc="http://schemas.microsoft.com/office/word/2010/wordprocessingCanvas" xmlns:cx="http://schemas.microsoft.com/office/drawing/2014/chartex" xmlns:cx1="http://schemas.microsoft.com/office/drawing/2015/9/8/chartex" xmlns:mc="http://schemas.openxmlformats.org/markup-compatibility/2006" xmlns:o="urn:schemas-microsoft-com:office:office" xmlns:r="http://schemas.openxmlformats.org/officeDocument/2006/relationships" xmlns:m="http://schemas.openxmlformats.org/officeDocument/2006/math" xmlns:v="urn:schemas-microsoft-com:vml" xmlns:wp14="http://schemas.microsoft.com/office/word/2010/wordprocessingDrawing" xmlns:wp="http://schemas.openxmlformats.org/drawingml/2006/wordprocessingDrawing" xmlns:w10="urn:schemas-microsoft-com:office:word" xmlns:w="http://schemas.openxmlformats.org/wordprocessingml/2006/main" xmlns:w14="http://schemas.microsoft.com/office/word/2010/wordml" xmlns:w15="http://schemas.microsoft.com/office/word/2012/wordml" xmlns:w16se="http://schemas.microsoft.com/office/word/2015/wordml/symex" xmlns:wpg="http://schemas.microsoft.com/office/word/2010/wordprocessingGroup" xmlns:wpi="http://schemas.microsoft.com/office/word/2010/wordprocessingInk" xmlns:wne="http://schemas.microsoft.com/office/word/2006/wordml" xmlns:wps="http://schemas.microsoft.com/office/word/2010/wordprocessingShape" mc:Ignorable="w14 w15 w16se wp14">
   <w:p>
     <w:pPr>
       <w:pStyle w:val="Header"/>
@@ -1835,7 +2001,7 @@
 </file>
 
 <file path=word/numbering.xml><?xml version="1.0" encoding="utf-8"?>
-<w:numbering xmlns:wpc="http://schemas.microsoft.com/office/word/2010/wordprocessingCanvas" xmlns:cx="http://schemas.microsoft.com/office/drawing/2014/chartex" xmlns:cx1="http://schemas.microsoft.com/office/drawing/2015/9/8/chartex" xmlns:cx2="http://schemas.microsoft.com/office/drawing/2015/10/21/chartex" xmlns:cx3="http://schemas.microsoft.com/office/drawing/2016/5/9/chartex" xmlns:cx4="http://schemas.microsoft.com/office/drawing/2016/5/10/chartex" xmlns:cx5="http://schemas.microsoft.com/office/drawing/2016/5/11/chartex" xmlns:cx6="http://schemas.microsoft.com/office/drawing/2016/5/12/chartex" xmlns:cx7="http://schemas.microsoft.com/office/drawing/2016/5/13/chartex" xmlns:cx8="http://schemas.microsoft.com/office/drawing/2016/5/14/chartex" xmlns:mc="http://schemas.openxmlformats.org/markup-compatibility/2006" xmlns:aink="http://schemas.microsoft.com/office/drawing/2016/ink" xmlns:am3d="http://schemas.microsoft.com/office/drawing/2017/model3d" xmlns:o="urn:schemas-microsoft-com:office:office" xmlns:oel="http://schemas.microsoft.com/office/2019/extlst" xmlns:r="http://schemas.openxmlformats.org/officeDocument/2006/relationships" xmlns:m="http://schemas.openxmlformats.org/officeDocument/2006/math" xmlns:v="urn:schemas-microsoft-com:vml" xmlns:wp14="http://schemas.microsoft.com/office/word/2010/wordprocessingDrawing" xmlns:wp="http://schemas.openxmlformats.org/drawingml/2006/wordprocessingDrawing" xmlns:w10="urn:schemas-microsoft-com:office:word" xmlns:w="http://schemas.openxmlformats.org/wordprocessingml/2006/main" xmlns:w14="http://schemas.microsoft.com/office/word/2010/wordml" xmlns:w15="http://schemas.microsoft.com/office/word/2012/wordml" xmlns:w16cex="http://schemas.microsoft.com/office/word/2018/wordml/cex" xmlns:w16cid="http://schemas.microsoft.com/office/word/2016/wordml/cid" xmlns:w16="http://schemas.microsoft.com/office/word/2018/wordml" xmlns:w16sdtdh="http://schemas.microsoft.com/office/word/2020/wordml/sdtdatahash" xmlns:w16se="http://schemas.microsoft.com/office/word/2015/wordml/symex" xmlns:wpg="http://schemas.microsoft.com/office/word/2010/wordprocessingGroup" xmlns:wpi="http://schemas.microsoft.com/office/word/2010/wordprocessingInk" xmlns:wne="http://schemas.microsoft.com/office/word/2006/wordml" xmlns:wps="http://schemas.microsoft.com/office/word/2010/wordprocessingShape" mc:Ignorable="w14 w15 w16se w16cid w16 w16cex w16sdtdh wp14">
+<w:numbering xmlns:wpc="http://schemas.microsoft.com/office/word/2010/wordprocessingCanvas" xmlns:cx="http://schemas.microsoft.com/office/drawing/2014/chartex" xmlns:cx1="http://schemas.microsoft.com/office/drawing/2015/9/8/chartex" xmlns:mc="http://schemas.openxmlformats.org/markup-compatibility/2006" xmlns:o="urn:schemas-microsoft-com:office:office" xmlns:r="http://schemas.openxmlformats.org/officeDocument/2006/relationships" xmlns:m="http://schemas.openxmlformats.org/officeDocument/2006/math" xmlns:v="urn:schemas-microsoft-com:vml" xmlns:wp14="http://schemas.microsoft.com/office/word/2010/wordprocessingDrawing" xmlns:wp="http://schemas.openxmlformats.org/drawingml/2006/wordprocessingDrawing" xmlns:w10="urn:schemas-microsoft-com:office:word" xmlns:w="http://schemas.openxmlformats.org/wordprocessingml/2006/main" xmlns:w14="http://schemas.microsoft.com/office/word/2010/wordml" xmlns:w15="http://schemas.microsoft.com/office/word/2012/wordml" xmlns:w16se="http://schemas.microsoft.com/office/word/2015/wordml/symex" xmlns:wpg="http://schemas.microsoft.com/office/word/2010/wordprocessingGroup" xmlns:wpi="http://schemas.microsoft.com/office/word/2010/wordprocessingInk" xmlns:wne="http://schemas.microsoft.com/office/word/2006/wordml" xmlns:wps="http://schemas.microsoft.com/office/word/2010/wordprocessingShape" mc:Ignorable="w14 w15 w16se wp14">
   <w:abstractNum w:abstractNumId="0" w15:restartNumberingAfterBreak="0">
     <w:nsid w:val="34876A4C"/>
     <w:multiLevelType w:val="hybridMultilevel"/>
@@ -2016,17 +2182,132 @@
       </w:pPr>
     </w:lvl>
   </w:abstractNum>
-  <w:num w:numId="1" w16cid:durableId="2028871906">
+  <w:abstractNum w:abstractNumId="2" w15:restartNumberingAfterBreak="0">
+    <w:nsid w:val="64556A46"/>
+    <w:multiLevelType w:val="hybridMultilevel"/>
+    <w:tmpl w:val="AC92C94E"/>
+    <w:lvl w:ilvl="0" w:tplc="60E23CE6">
+      <w:numFmt w:val="bullet"/>
+      <w:lvlText w:val="-"/>
+      <w:lvlJc w:val="left"/>
+      <w:pPr>
+        <w:ind w:left="720" w:hanging="360"/>
+      </w:pPr>
+      <w:rPr>
+        <w:rFonts w:ascii="Times New Roman" w:eastAsiaTheme="minorHAnsi" w:hAnsi="Times New Roman" w:cs="Times New Roman" w:hint="default"/>
+      </w:rPr>
+    </w:lvl>
+    <w:lvl w:ilvl="1" w:tplc="04090003" w:tentative="1">
+      <w:start w:val="1"/>
+      <w:numFmt w:val="bullet"/>
+      <w:lvlText w:val="o"/>
+      <w:lvlJc w:val="left"/>
+      <w:pPr>
+        <w:ind w:left="1440" w:hanging="360"/>
+      </w:pPr>
+      <w:rPr>
+        <w:rFonts w:ascii="Courier New" w:hAnsi="Courier New" w:cs="Courier New" w:hint="default"/>
+      </w:rPr>
+    </w:lvl>
+    <w:lvl w:ilvl="2" w:tplc="04090005" w:tentative="1">
+      <w:start w:val="1"/>
+      <w:numFmt w:val="bullet"/>
+      <w:lvlText w:val=""/>
+      <w:lvlJc w:val="left"/>
+      <w:pPr>
+        <w:ind w:left="2160" w:hanging="360"/>
+      </w:pPr>
+      <w:rPr>
+        <w:rFonts w:ascii="Wingdings" w:hAnsi="Wingdings" w:hint="default"/>
+      </w:rPr>
+    </w:lvl>
+    <w:lvl w:ilvl="3" w:tplc="04090001" w:tentative="1">
+      <w:start w:val="1"/>
+      <w:numFmt w:val="bullet"/>
+      <w:lvlText w:val=""/>
+      <w:lvlJc w:val="left"/>
+      <w:pPr>
+        <w:ind w:left="2880" w:hanging="360"/>
+      </w:pPr>
+      <w:rPr>
+        <w:rFonts w:ascii="Symbol" w:hAnsi="Symbol" w:hint="default"/>
+      </w:rPr>
+    </w:lvl>
+    <w:lvl w:ilvl="4" w:tplc="04090003" w:tentative="1">
+      <w:start w:val="1"/>
+      <w:numFmt w:val="bullet"/>
+      <w:lvlText w:val="o"/>
+      <w:lvlJc w:val="left"/>
+      <w:pPr>
+        <w:ind w:left="3600" w:hanging="360"/>
+      </w:pPr>
+      <w:rPr>
+        <w:rFonts w:ascii="Courier New" w:hAnsi="Courier New" w:cs="Courier New" w:hint="default"/>
+      </w:rPr>
+    </w:lvl>
+    <w:lvl w:ilvl="5" w:tplc="04090005" w:tentative="1">
+      <w:start w:val="1"/>
+      <w:numFmt w:val="bullet"/>
+      <w:lvlText w:val=""/>
+      <w:lvlJc w:val="left"/>
+      <w:pPr>
+        <w:ind w:left="4320" w:hanging="360"/>
+      </w:pPr>
+      <w:rPr>
+        <w:rFonts w:ascii="Wingdings" w:hAnsi="Wingdings" w:hint="default"/>
+      </w:rPr>
+    </w:lvl>
+    <w:lvl w:ilvl="6" w:tplc="04090001" w:tentative="1">
+      <w:start w:val="1"/>
+      <w:numFmt w:val="bullet"/>
+      <w:lvlText w:val=""/>
+      <w:lvlJc w:val="left"/>
+      <w:pPr>
+        <w:ind w:left="5040" w:hanging="360"/>
+      </w:pPr>
+      <w:rPr>
+        <w:rFonts w:ascii="Symbol" w:hAnsi="Symbol" w:hint="default"/>
+      </w:rPr>
+    </w:lvl>
+    <w:lvl w:ilvl="7" w:tplc="04090003" w:tentative="1">
+      <w:start w:val="1"/>
+      <w:numFmt w:val="bullet"/>
+      <w:lvlText w:val="o"/>
+      <w:lvlJc w:val="left"/>
+      <w:pPr>
+        <w:ind w:left="5760" w:hanging="360"/>
+      </w:pPr>
+      <w:rPr>
+        <w:rFonts w:ascii="Courier New" w:hAnsi="Courier New" w:cs="Courier New" w:hint="default"/>
+      </w:rPr>
+    </w:lvl>
+    <w:lvl w:ilvl="8" w:tplc="04090005" w:tentative="1">
+      <w:start w:val="1"/>
+      <w:numFmt w:val="bullet"/>
+      <w:lvlText w:val=""/>
+      <w:lvlJc w:val="left"/>
+      <w:pPr>
+        <w:ind w:left="6480" w:hanging="360"/>
+      </w:pPr>
+      <w:rPr>
+        <w:rFonts w:ascii="Wingdings" w:hAnsi="Wingdings" w:hint="default"/>
+      </w:rPr>
+    </w:lvl>
+  </w:abstractNum>
+  <w:num w:numId="1">
     <w:abstractNumId w:val="1"/>
   </w:num>
-  <w:num w:numId="2" w16cid:durableId="446198010">
+  <w:num w:numId="2">
     <w:abstractNumId w:val="0"/>
+  </w:num>
+  <w:num w:numId="3">
+    <w:abstractNumId w:val="2"/>
   </w:num>
 </w:numbering>
 </file>
 
 <file path=word/people.xml><?xml version="1.0" encoding="utf-8"?>
-<w15:people xmlns:wpc="http://schemas.microsoft.com/office/word/2010/wordprocessingCanvas" xmlns:cx="http://schemas.microsoft.com/office/drawing/2014/chartex" xmlns:cx1="http://schemas.microsoft.com/office/drawing/2015/9/8/chartex" xmlns:cx2="http://schemas.microsoft.com/office/drawing/2015/10/21/chartex" xmlns:cx3="http://schemas.microsoft.com/office/drawing/2016/5/9/chartex" xmlns:cx4="http://schemas.microsoft.com/office/drawing/2016/5/10/chartex" xmlns:cx5="http://schemas.microsoft.com/office/drawing/2016/5/11/chartex" xmlns:cx6="http://schemas.microsoft.com/office/drawing/2016/5/12/chartex" xmlns:cx7="http://schemas.microsoft.com/office/drawing/2016/5/13/chartex" xmlns:cx8="http://schemas.microsoft.com/office/drawing/2016/5/14/chartex" xmlns:mc="http://schemas.openxmlformats.org/markup-compatibility/2006" xmlns:aink="http://schemas.microsoft.com/office/drawing/2016/ink" xmlns:am3d="http://schemas.microsoft.com/office/drawing/2017/model3d" xmlns:o="urn:schemas-microsoft-com:office:office" xmlns:oel="http://schemas.microsoft.com/office/2019/extlst" xmlns:r="http://schemas.openxmlformats.org/officeDocument/2006/relationships" xmlns:m="http://schemas.openxmlformats.org/officeDocument/2006/math" xmlns:v="urn:schemas-microsoft-com:vml" xmlns:wp14="http://schemas.microsoft.com/office/word/2010/wordprocessingDrawing" xmlns:wp="http://schemas.openxmlformats.org/drawingml/2006/wordprocessingDrawing" xmlns:w10="urn:schemas-microsoft-com:office:word" xmlns:w="http://schemas.openxmlformats.org/wordprocessingml/2006/main" xmlns:w14="http://schemas.microsoft.com/office/word/2010/wordml" xmlns:w15="http://schemas.microsoft.com/office/word/2012/wordml" xmlns:w16cex="http://schemas.microsoft.com/office/word/2018/wordml/cex" xmlns:w16cid="http://schemas.microsoft.com/office/word/2016/wordml/cid" xmlns:w16="http://schemas.microsoft.com/office/word/2018/wordml" xmlns:w16sdtdh="http://schemas.microsoft.com/office/word/2020/wordml/sdtdatahash" xmlns:w16se="http://schemas.microsoft.com/office/word/2015/wordml/symex" xmlns:wpg="http://schemas.microsoft.com/office/word/2010/wordprocessingGroup" xmlns:wpi="http://schemas.microsoft.com/office/word/2010/wordprocessingInk" xmlns:wne="http://schemas.microsoft.com/office/word/2006/wordml" xmlns:wps="http://schemas.microsoft.com/office/word/2010/wordprocessingShape" mc:Ignorable="w14 w15 w16se w16cid w16 w16cex w16sdtdh wp14">
+<w15:people xmlns:wpc="http://schemas.microsoft.com/office/word/2010/wordprocessingCanvas" xmlns:cx="http://schemas.microsoft.com/office/drawing/2014/chartex" xmlns:cx1="http://schemas.microsoft.com/office/drawing/2015/9/8/chartex" xmlns:mc="http://schemas.openxmlformats.org/markup-compatibility/2006" xmlns:o="urn:schemas-microsoft-com:office:office" xmlns:r="http://schemas.openxmlformats.org/officeDocument/2006/relationships" xmlns:m="http://schemas.openxmlformats.org/officeDocument/2006/math" xmlns:v="urn:schemas-microsoft-com:vml" xmlns:wp14="http://schemas.microsoft.com/office/word/2010/wordprocessingDrawing" xmlns:wp="http://schemas.openxmlformats.org/drawingml/2006/wordprocessingDrawing" xmlns:w10="urn:schemas-microsoft-com:office:word" xmlns:w="http://schemas.openxmlformats.org/wordprocessingml/2006/main" xmlns:w14="http://schemas.microsoft.com/office/word/2010/wordml" xmlns:w15="http://schemas.microsoft.com/office/word/2012/wordml" xmlns:w16se="http://schemas.microsoft.com/office/word/2015/wordml/symex" xmlns:wpg="http://schemas.microsoft.com/office/word/2010/wordprocessingGroup" xmlns:wpi="http://schemas.microsoft.com/office/word/2010/wordprocessingInk" xmlns:wne="http://schemas.microsoft.com/office/word/2006/wordml" xmlns:wps="http://schemas.microsoft.com/office/word/2010/wordprocessingShape" mc:Ignorable="w14 w15 w16se wp14">
   <w15:person w15:author="Ivan Ramler">
     <w15:presenceInfo w15:providerId="AD" w15:userId="S-1-5-21-484763869-412668190-725345543-24282"/>
   </w15:person>
@@ -2034,7 +2315,7 @@
 </file>
 
 <file path=word/styles.xml><?xml version="1.0" encoding="utf-8"?>
-<w:styles xmlns:mc="http://schemas.openxmlformats.org/markup-compatibility/2006" xmlns:r="http://schemas.openxmlformats.org/officeDocument/2006/relationships" xmlns:w="http://schemas.openxmlformats.org/wordprocessingml/2006/main" xmlns:w14="http://schemas.microsoft.com/office/word/2010/wordml" xmlns:w15="http://schemas.microsoft.com/office/word/2012/wordml" xmlns:w16cex="http://schemas.microsoft.com/office/word/2018/wordml/cex" xmlns:w16cid="http://schemas.microsoft.com/office/word/2016/wordml/cid" xmlns:w16="http://schemas.microsoft.com/office/word/2018/wordml" xmlns:w16sdtdh="http://schemas.microsoft.com/office/word/2020/wordml/sdtdatahash" xmlns:w16se="http://schemas.microsoft.com/office/word/2015/wordml/symex" mc:Ignorable="w14 w15 w16se w16cid w16 w16cex w16sdtdh">
+<w:styles xmlns:mc="http://schemas.openxmlformats.org/markup-compatibility/2006" xmlns:r="http://schemas.openxmlformats.org/officeDocument/2006/relationships" xmlns:w="http://schemas.openxmlformats.org/wordprocessingml/2006/main" xmlns:w14="http://schemas.microsoft.com/office/word/2010/wordml" xmlns:w15="http://schemas.microsoft.com/office/word/2012/wordml" xmlns:w16se="http://schemas.microsoft.com/office/word/2015/wordml/symex" mc:Ignorable="w14 w15 w16se">
   <w:docDefaults>
     <w:rPrDefault>
       <w:rPr>
@@ -2048,7 +2329,7 @@
     </w:rPrDefault>
     <w:pPrDefault/>
   </w:docDefaults>
-  <w:latentStyles w:defLockedState="0" w:defUIPriority="99" w:defSemiHidden="0" w:defUnhideWhenUsed="0" w:defQFormat="0" w:count="376">
+  <w:latentStyles w:defLockedState="0" w:defUIPriority="99" w:defSemiHidden="0" w:defUnhideWhenUsed="0" w:defQFormat="0" w:count="371">
     <w:lsdException w:name="Normal" w:uiPriority="0" w:qFormat="1"/>
     <w:lsdException w:name="heading 1" w:uiPriority="9" w:qFormat="1"/>
     <w:lsdException w:name="heading 2" w:semiHidden="1" w:uiPriority="9" w:unhideWhenUsed="1" w:qFormat="1"/>
@@ -2420,11 +2701,6 @@
     <w:lsdException w:name="List Table 5 Dark Accent 6" w:uiPriority="50"/>
     <w:lsdException w:name="List Table 6 Colorful Accent 6" w:uiPriority="51"/>
     <w:lsdException w:name="List Table 7 Colorful Accent 6" w:uiPriority="52"/>
-    <w:lsdException w:name="Mention" w:semiHidden="1" w:unhideWhenUsed="1"/>
-    <w:lsdException w:name="Smart Hyperlink" w:semiHidden="1" w:unhideWhenUsed="1"/>
-    <w:lsdException w:name="Hashtag" w:semiHidden="1" w:unhideWhenUsed="1"/>
-    <w:lsdException w:name="Unresolved Mention" w:semiHidden="1" w:unhideWhenUsed="1"/>
-    <w:lsdException w:name="Smart Link" w:semiHidden="1" w:unhideWhenUsed="1"/>
   </w:latentStyles>
   <w:style w:type="paragraph" w:default="1" w:styleId="Normal">
     <w:name w:val="Normal"/>
@@ -3520,14 +3796,6 @@
 </file>
 
 <file path=customXml/item1.xml><?xml version="1.0" encoding="utf-8"?>
-<p:properties xmlns:p="http://schemas.microsoft.com/office/2006/metadata/properties" xmlns:xsi="http://www.w3.org/2001/XMLSchema-instance" xmlns:pc="http://schemas.microsoft.com/office/infopath/2007/PartnerControls">
-  <documentManagement>
-    <_activity xmlns="e05c2198-c7f4-4a0d-b4bf-65d044a0af3a" xsi:nil="true"/>
-  </documentManagement>
-</p:properties>
-</file>
-
-<file path=customXml/item2.xml><?xml version="1.0" encoding="utf-8"?>
 <ct:contentTypeSchema xmlns:ct="http://schemas.microsoft.com/office/2006/metadata/contentType" xmlns:ma="http://schemas.microsoft.com/office/2006/metadata/properties/metaAttributes" ct:_="" ma:_="" ma:contentTypeName="Document" ma:contentTypeID="0x01010012008C26A380764E93D6173BC8E45D18" ma:contentTypeVersion="18" ma:contentTypeDescription="Create a new document." ma:contentTypeScope="" ma:versionID="2bc5d5c1e4949ce54038d85f78203e54">
   <xsd:schema xmlns:xsd="http://www.w3.org/2001/XMLSchema" xmlns:xs="http://www.w3.org/2001/XMLSchema" xmlns:p="http://schemas.microsoft.com/office/2006/metadata/properties" xmlns:ns3="e05c2198-c7f4-4a0d-b4bf-65d044a0af3a" xmlns:ns4="f35bb85e-e3e3-44b4-b435-cc537d224feb" targetNamespace="http://schemas.microsoft.com/office/2006/metadata/properties" ma:root="true" ma:fieldsID="74afca3d1272b373a8b7bb89c999e992" ns3:_="" ns4:_="">
     <xsd:import namespace="e05c2198-c7f4-4a0d-b4bf-65d044a0af3a"/>
@@ -3780,6 +4048,14 @@
 </ct:contentTypeSchema>
 </file>
 
+<file path=customXml/item2.xml><?xml version="1.0" encoding="utf-8"?>
+<p:properties xmlns:p="http://schemas.microsoft.com/office/2006/metadata/properties" xmlns:xsi="http://www.w3.org/2001/XMLSchema-instance" xmlns:pc="http://schemas.microsoft.com/office/infopath/2007/PartnerControls">
+  <documentManagement>
+    <_activity xmlns="e05c2198-c7f4-4a0d-b4bf-65d044a0af3a" xsi:nil="true"/>
+  </documentManagement>
+</p:properties>
+</file>
+
 <file path=customXml/item3.xml><?xml version="1.0" encoding="utf-8"?>
 <?mso-contentType ?>
 <FormTemplates xmlns="http://schemas.microsoft.com/sharepoint/v3/contenttype/forms">
@@ -3790,16 +4066,6 @@
 </file>
 
 <file path=customXml/itemProps1.xml><?xml version="1.0" encoding="utf-8"?>
-<ds:datastoreItem xmlns:ds="http://schemas.openxmlformats.org/officeDocument/2006/customXml" ds:itemID="{F3423D69-6C19-4296-A38B-4CF321C01AD3}">
-  <ds:schemaRefs>
-    <ds:schemaRef ds:uri="http://schemas.microsoft.com/office/2006/metadata/properties"/>
-    <ds:schemaRef ds:uri="http://schemas.microsoft.com/office/infopath/2007/PartnerControls"/>
-    <ds:schemaRef ds:uri="e05c2198-c7f4-4a0d-b4bf-65d044a0af3a"/>
-  </ds:schemaRefs>
-</ds:datastoreItem>
-</file>
-
-<file path=customXml/itemProps2.xml><?xml version="1.0" encoding="utf-8"?>
 <ds:datastoreItem xmlns:ds="http://schemas.openxmlformats.org/officeDocument/2006/customXml" ds:itemID="{AB00C4A0-93D5-4E45-905F-45A539E8C61D}">
   <ds:schemaRefs>
     <ds:schemaRef ds:uri="http://schemas.microsoft.com/office/2006/metadata/contentType"/>
@@ -3818,6 +4084,16 @@
 </ds:datastoreItem>
 </file>
 
+<file path=customXml/itemProps2.xml><?xml version="1.0" encoding="utf-8"?>
+<ds:datastoreItem xmlns:ds="http://schemas.openxmlformats.org/officeDocument/2006/customXml" ds:itemID="{F3423D69-6C19-4296-A38B-4CF321C01AD3}">
+  <ds:schemaRefs>
+    <ds:schemaRef ds:uri="http://schemas.microsoft.com/office/2006/metadata/properties"/>
+    <ds:schemaRef ds:uri="http://schemas.microsoft.com/office/infopath/2007/PartnerControls"/>
+    <ds:schemaRef ds:uri="e05c2198-c7f4-4a0d-b4bf-65d044a0af3a"/>
+  </ds:schemaRefs>
+</ds:datastoreItem>
+</file>
+
 <file path=customXml/itemProps3.xml><?xml version="1.0" encoding="utf-8"?>
 <ds:datastoreItem xmlns:ds="http://schemas.openxmlformats.org/officeDocument/2006/customXml" ds:itemID="{12FA077F-00D7-4F4C-869C-252353222FC9}">
   <ds:schemaRefs>

--- a/esselt21/tennis_module/module_113/tennis_handout113_key.docx
+++ b/esselt21/tennis_module/module_113/tennis_handout113_key.docx
@@ -91,22 +91,7 @@
           <w:rFonts w:asciiTheme="minorHAnsi" w:hAnsiTheme="minorHAnsi" w:cstheme="minorHAnsi"/>
           <w:sz w:val="22"/>
         </w:rPr>
-        <w:t xml:space="preserve">In Tennis, there are also three different types of surfaces that are played on. </w:t>
-      </w:r>
-      <w:commentRangeStart w:id="0"/>
-      <w:r>
-        <w:rPr>
-          <w:rFonts w:asciiTheme="minorHAnsi" w:hAnsiTheme="minorHAnsi" w:cstheme="minorHAnsi"/>
-          <w:sz w:val="22"/>
-        </w:rPr>
-        <w:t xml:space="preserve">The options are Grass, Hard, and Clay. </w:t>
-      </w:r>
-      <w:commentRangeEnd w:id="0"/>
-      <w:r>
-        <w:rPr>
-          <w:rStyle w:val="CommentReference"/>
-        </w:rPr>
-        <w:commentReference w:id="0"/>
+        <w:t xml:space="preserve">In Tennis, there are also three different types of surfaces that are played on. The options are Grass, Hard, and Clay. </w:t>
       </w:r>
       <w:r>
         <w:rPr>
@@ -227,7 +212,7 @@
                     <pic:cNvPicPr/>
                   </pic:nvPicPr>
                   <pic:blipFill>
-                    <a:blip r:embed="rId14" cstate="print">
+                    <a:blip r:embed="rId10" cstate="print">
                       <a:extLst>
                         <a:ext uri="{28A0092B-C50C-407E-A947-70E740481C1C}">
                           <a14:useLocalDpi xmlns:a14="http://schemas.microsoft.com/office/drawing/2010/main" val="0"/>
@@ -354,7 +339,7 @@
                     <pic:cNvPicPr/>
                   </pic:nvPicPr>
                   <pic:blipFill>
-                    <a:blip r:embed="rId15" cstate="print">
+                    <a:blip r:embed="rId11" cstate="print">
                       <a:extLst>
                         <a:ext uri="{28A0092B-C50C-407E-A947-70E740481C1C}">
                           <a14:useLocalDpi xmlns:a14="http://schemas.microsoft.com/office/drawing/2010/main" val="0"/>
@@ -1423,7 +1408,7 @@
                     <pic:cNvPicPr/>
                   </pic:nvPicPr>
                   <pic:blipFill>
-                    <a:blip r:embed="rId16" cstate="print">
+                    <a:blip r:embed="rId12" cstate="print">
                       <a:extLst>
                         <a:ext uri="{28A0092B-C50C-407E-A947-70E740481C1C}">
                           <a14:useLocalDpi xmlns:a14="http://schemas.microsoft.com/office/drawing/2010/main" val="0"/>
@@ -1699,7 +1684,7 @@
       </w:pPr>
     </w:p>
     <w:sectPr>
-      <w:headerReference w:type="default" r:id="rId17"/>
+      <w:headerReference w:type="default" r:id="rId13"/>
       <w:pgSz w:w="12240" w:h="15840"/>
       <w:pgMar w:top="1440" w:right="1440" w:bottom="1440" w:left="1440" w:header="720" w:footer="720" w:gutter="0"/>
       <w:cols w:space="720"/>
@@ -1707,57 +1692,6 @@
     </w:sectPr>
   </w:body>
 </w:document>
-</file>
-
-<file path=word/comments.xml><?xml version="1.0" encoding="utf-8"?>
-<w:comments xmlns:wpc="http://schemas.microsoft.com/office/word/2010/wordprocessingCanvas" xmlns:cx="http://schemas.microsoft.com/office/drawing/2014/chartex" xmlns:cx1="http://schemas.microsoft.com/office/drawing/2015/9/8/chartex" xmlns:cx2="http://schemas.microsoft.com/office/drawing/2015/10/21/chartex" xmlns:cx3="http://schemas.microsoft.com/office/drawing/2016/5/9/chartex" xmlns:cx4="http://schemas.microsoft.com/office/drawing/2016/5/10/chartex" xmlns:cx5="http://schemas.microsoft.com/office/drawing/2016/5/11/chartex" xmlns:cx6="http://schemas.microsoft.com/office/drawing/2016/5/12/chartex" xmlns:cx7="http://schemas.microsoft.com/office/drawing/2016/5/13/chartex" xmlns:cx8="http://schemas.microsoft.com/office/drawing/2016/5/14/chartex" xmlns:mc="http://schemas.openxmlformats.org/markup-compatibility/2006" xmlns:aink="http://schemas.microsoft.com/office/drawing/2016/ink" xmlns:am3d="http://schemas.microsoft.com/office/drawing/2017/model3d" xmlns:o="urn:schemas-microsoft-com:office:office" xmlns:oel="http://schemas.microsoft.com/office/2019/extlst" xmlns:r="http://schemas.openxmlformats.org/officeDocument/2006/relationships" xmlns:m="http://schemas.openxmlformats.org/officeDocument/2006/math" xmlns:v="urn:schemas-microsoft-com:vml" xmlns:wp14="http://schemas.microsoft.com/office/word/2010/wordprocessingDrawing" xmlns:wp="http://schemas.openxmlformats.org/drawingml/2006/wordprocessingDrawing" xmlns:w10="urn:schemas-microsoft-com:office:word" xmlns:w="http://schemas.openxmlformats.org/wordprocessingml/2006/main" xmlns:w14="http://schemas.microsoft.com/office/word/2010/wordml" xmlns:w15="http://schemas.microsoft.com/office/word/2012/wordml" xmlns:w16cex="http://schemas.microsoft.com/office/word/2018/wordml/cex" xmlns:w16cid="http://schemas.microsoft.com/office/word/2016/wordml/cid" xmlns:w16="http://schemas.microsoft.com/office/word/2018/wordml" xmlns:w16sdtdh="http://schemas.microsoft.com/office/word/2020/wordml/sdtdatahash" xmlns:w16se="http://schemas.microsoft.com/office/word/2015/wordml/symex" xmlns:wpg="http://schemas.microsoft.com/office/word/2010/wordprocessingGroup" xmlns:wpi="http://schemas.microsoft.com/office/word/2010/wordprocessingInk" xmlns:wne="http://schemas.microsoft.com/office/word/2006/wordml" xmlns:wps="http://schemas.microsoft.com/office/word/2010/wordprocessingShape" mc:Ignorable="w14 w15 w16se w16cid w16 w16cex w16sdtdh wp14">
-  <w:comment w:id="0" w:author="Ivan Ramler" w:date="2024-06-10T10:20:00Z" w:initials="IR">
-    <w:p>
-      <w:pPr>
-        <w:pStyle w:val="CommentText"/>
-      </w:pPr>
-      <w:r>
-        <w:rPr>
-          <w:rStyle w:val="CommentReference"/>
-        </w:rPr>
-        <w:annotationRef/>
-      </w:r>
-      <w:r>
-        <w:t>In the index.qmd file, you can likely add more about this. In particular, discuss why analyzing the play surface might be interesting.</w:t>
-      </w:r>
-    </w:p>
-  </w:comment>
-</w:comments>
-</file>
-
-<file path=word/commentsExtended.xml><?xml version="1.0" encoding="utf-8"?>
-<w15:commentsEx xmlns:wpc="http://schemas.microsoft.com/office/word/2010/wordprocessingCanvas" xmlns:cx="http://schemas.microsoft.com/office/drawing/2014/chartex" xmlns:cx1="http://schemas.microsoft.com/office/drawing/2015/9/8/chartex" xmlns:cx2="http://schemas.microsoft.com/office/drawing/2015/10/21/chartex" xmlns:cx3="http://schemas.microsoft.com/office/drawing/2016/5/9/chartex" xmlns:cx4="http://schemas.microsoft.com/office/drawing/2016/5/10/chartex" xmlns:cx5="http://schemas.microsoft.com/office/drawing/2016/5/11/chartex" xmlns:cx6="http://schemas.microsoft.com/office/drawing/2016/5/12/chartex" xmlns:cx7="http://schemas.microsoft.com/office/drawing/2016/5/13/chartex" xmlns:cx8="http://schemas.microsoft.com/office/drawing/2016/5/14/chartex" xmlns:mc="http://schemas.openxmlformats.org/markup-compatibility/2006" xmlns:aink="http://schemas.microsoft.com/office/drawing/2016/ink" xmlns:am3d="http://schemas.microsoft.com/office/drawing/2017/model3d" xmlns:o="urn:schemas-microsoft-com:office:office" xmlns:oel="http://schemas.microsoft.com/office/2019/extlst" xmlns:r="http://schemas.openxmlformats.org/officeDocument/2006/relationships" xmlns:m="http://schemas.openxmlformats.org/officeDocument/2006/math" xmlns:v="urn:schemas-microsoft-com:vml" xmlns:wp14="http://schemas.microsoft.com/office/word/2010/wordprocessingDrawing" xmlns:wp="http://schemas.openxmlformats.org/drawingml/2006/wordprocessingDrawing" xmlns:w10="urn:schemas-microsoft-com:office:word" xmlns:w="http://schemas.openxmlformats.org/wordprocessingml/2006/main" xmlns:w14="http://schemas.microsoft.com/office/word/2010/wordml" xmlns:w15="http://schemas.microsoft.com/office/word/2012/wordml" xmlns:w16cex="http://schemas.microsoft.com/office/word/2018/wordml/cex" xmlns:w16cid="http://schemas.microsoft.com/office/word/2016/wordml/cid" xmlns:w16="http://schemas.microsoft.com/office/word/2018/wordml" xmlns:w16sdtdh="http://schemas.microsoft.com/office/word/2020/wordml/sdtdatahash" xmlns:w16se="http://schemas.microsoft.com/office/word/2015/wordml/symex" xmlns:wpg="http://schemas.microsoft.com/office/word/2010/wordprocessingGroup" xmlns:wpi="http://schemas.microsoft.com/office/word/2010/wordprocessingInk" xmlns:wne="http://schemas.microsoft.com/office/word/2006/wordml" xmlns:wps="http://schemas.microsoft.com/office/word/2010/wordprocessingShape" mc:Ignorable="w14 w15 w16se w16cid w16 w16cex w16sdtdh wp14">
-  <w15:commentEx w15:paraId="6C92A969" w15:done="1"/>
-</w15:commentsEx>
-</file>
-
-<file path=word/commentsExtensible.xml><?xml version="1.0" encoding="utf-8"?>
-<w16cex:commentsExtensible xmlns:wpc="http://schemas.microsoft.com/office/word/2010/wordprocessingCanvas" xmlns:cx="http://schemas.microsoft.com/office/drawing/2014/chartex" xmlns:cx1="http://schemas.microsoft.com/office/drawing/2015/9/8/chartex" xmlns:cx2="http://schemas.microsoft.com/office/drawing/2015/10/21/chartex" xmlns:cx3="http://schemas.microsoft.com/office/drawing/2016/5/9/chartex" xmlns:cx4="http://schemas.microsoft.com/office/drawing/2016/5/10/chartex" xmlns:cx5="http://schemas.microsoft.com/office/drawing/2016/5/11/chartex" xmlns:cx6="http://schemas.microsoft.com/office/drawing/2016/5/12/chartex" xmlns:cx7="http://schemas.microsoft.com/office/drawing/2016/5/13/chartex" xmlns:cx8="http://schemas.microsoft.com/office/drawing/2016/5/14/chartex" xmlns:cr="http://schemas.microsoft.com/office/comments/2020/reactions" xmlns:mc="http://schemas.openxmlformats.org/markup-compatibility/2006" xmlns:aink="http://schemas.microsoft.com/office/drawing/2016/ink" xmlns:am3d="http://schemas.microsoft.com/office/drawing/2017/model3d" xmlns:o="urn:schemas-microsoft-com:office:office" xmlns:oel="http://schemas.microsoft.com/office/2019/extlst" xmlns:r="http://schemas.openxmlformats.org/officeDocument/2006/relationships" xmlns:m="http://schemas.openxmlformats.org/officeDocument/2006/math" xmlns:v="urn:schemas-microsoft-com:vml" xmlns:wp14="http://schemas.microsoft.com/office/word/2010/wordprocessingDrawing" xmlns:wp="http://schemas.openxmlformats.org/drawingml/2006/wordprocessingDrawing" xmlns:w10="urn:schemas-microsoft-com:office:word" xmlns:w="http://schemas.openxmlformats.org/wordprocessingml/2006/main" xmlns:w14="http://schemas.microsoft.com/office/word/2010/wordml" xmlns:w15="http://schemas.microsoft.com/office/word/2012/wordml" xmlns:w16cex="http://schemas.microsoft.com/office/word/2018/wordml/cex" xmlns:w16cid="http://schemas.microsoft.com/office/word/2016/wordml/cid" xmlns:w16="http://schemas.microsoft.com/office/word/2018/wordml" xmlns:w16sdtdh="http://schemas.microsoft.com/office/word/2020/wordml/sdtdatahash" xmlns:w16se="http://schemas.microsoft.com/office/word/2015/wordml/symex" xmlns:wpg="http://schemas.microsoft.com/office/word/2010/wordprocessingGroup" xmlns:wpi="http://schemas.microsoft.com/office/word/2010/wordprocessingInk" xmlns:wne="http://schemas.microsoft.com/office/word/2006/wordml" xmlns:wps="http://schemas.microsoft.com/office/word/2010/wordprocessingShape" mc:Ignorable="w14 w15 w16se w16cid w16 w16cex w16sdtdh cr wp14">
-  <w16cex:commentExtensible w16cex:durableId="5B8C46EE">
-    <w16cex:extLst>
-      <w16:ext w16:uri="{CE6994B0-6A32-4C9F-8C6B-6E91EDA988CE}">
-        <cr:reactions xmlns:cr="http://schemas.microsoft.com/office/comments/2020/reactions">
-          <cr:reaction reactionType="1">
-            <cr:reactionInfo dateUtc="2024-06-11T19:21:08Z">
-              <cr:user userId="S::esselt21@stlawu.edu::6678c9ee-a7e0-4afb-8ba4-91b303eafd59" userProvider="AD" userName="Eric Seltzer"/>
-            </cr:reactionInfo>
-          </cr:reaction>
-        </cr:reactions>
-      </w16:ext>
-    </w16cex:extLst>
-  </w16cex:commentExtensible>
-</w16cex:commentsExtensible>
-</file>
-
-<file path=word/commentsIds.xml><?xml version="1.0" encoding="utf-8"?>
-<w16cid:commentsIds xmlns:wpc="http://schemas.microsoft.com/office/word/2010/wordprocessingCanvas" xmlns:cx="http://schemas.microsoft.com/office/drawing/2014/chartex" xmlns:cx1="http://schemas.microsoft.com/office/drawing/2015/9/8/chartex" xmlns:cx2="http://schemas.microsoft.com/office/drawing/2015/10/21/chartex" xmlns:cx3="http://schemas.microsoft.com/office/drawing/2016/5/9/chartex" xmlns:cx4="http://schemas.microsoft.com/office/drawing/2016/5/10/chartex" xmlns:cx5="http://schemas.microsoft.com/office/drawing/2016/5/11/chartex" xmlns:cx6="http://schemas.microsoft.com/office/drawing/2016/5/12/chartex" xmlns:cx7="http://schemas.microsoft.com/office/drawing/2016/5/13/chartex" xmlns:cx8="http://schemas.microsoft.com/office/drawing/2016/5/14/chartex" xmlns:mc="http://schemas.openxmlformats.org/markup-compatibility/2006" xmlns:aink="http://schemas.microsoft.com/office/drawing/2016/ink" xmlns:am3d="http://schemas.microsoft.com/office/drawing/2017/model3d" xmlns:o="urn:schemas-microsoft-com:office:office" xmlns:oel="http://schemas.microsoft.com/office/2019/extlst" xmlns:r="http://schemas.openxmlformats.org/officeDocument/2006/relationships" xmlns:m="http://schemas.openxmlformats.org/officeDocument/2006/math" xmlns:v="urn:schemas-microsoft-com:vml" xmlns:wp14="http://schemas.microsoft.com/office/word/2010/wordprocessingDrawing" xmlns:wp="http://schemas.openxmlformats.org/drawingml/2006/wordprocessingDrawing" xmlns:w10="urn:schemas-microsoft-com:office:word" xmlns:w="http://schemas.openxmlformats.org/wordprocessingml/2006/main" xmlns:w14="http://schemas.microsoft.com/office/word/2010/wordml" xmlns:w15="http://schemas.microsoft.com/office/word/2012/wordml" xmlns:w16cex="http://schemas.microsoft.com/office/word/2018/wordml/cex" xmlns:w16cid="http://schemas.microsoft.com/office/word/2016/wordml/cid" xmlns:w16="http://schemas.microsoft.com/office/word/2018/wordml" xmlns:w16sdtdh="http://schemas.microsoft.com/office/word/2020/wordml/sdtdatahash" xmlns:w16se="http://schemas.microsoft.com/office/word/2015/wordml/symex" xmlns:wpg="http://schemas.microsoft.com/office/word/2010/wordprocessingGroup" xmlns:wpi="http://schemas.microsoft.com/office/word/2010/wordprocessingInk" xmlns:wne="http://schemas.microsoft.com/office/word/2006/wordml" xmlns:wps="http://schemas.microsoft.com/office/word/2010/wordprocessingShape" mc:Ignorable="w14 w15 w16se w16cid w16 w16cex w16sdtdh wp14">
-  <w16cid:commentId w16cid:paraId="6C92A969" w16cid:durableId="5B8C46EE"/>
-</w16cid:commentsIds>
 </file>
 
 <file path=word/endnotes.xml><?xml version="1.0" encoding="utf-8"?>
@@ -2023,14 +1957,6 @@
     <w:abstractNumId w:val="0"/>
   </w:num>
 </w:numbering>
-</file>
-
-<file path=word/people.xml><?xml version="1.0" encoding="utf-8"?>
-<w15:people xmlns:wpc="http://schemas.microsoft.com/office/word/2010/wordprocessingCanvas" xmlns:cx="http://schemas.microsoft.com/office/drawing/2014/chartex" xmlns:cx1="http://schemas.microsoft.com/office/drawing/2015/9/8/chartex" xmlns:cx2="http://schemas.microsoft.com/office/drawing/2015/10/21/chartex" xmlns:cx3="http://schemas.microsoft.com/office/drawing/2016/5/9/chartex" xmlns:cx4="http://schemas.microsoft.com/office/drawing/2016/5/10/chartex" xmlns:cx5="http://schemas.microsoft.com/office/drawing/2016/5/11/chartex" xmlns:cx6="http://schemas.microsoft.com/office/drawing/2016/5/12/chartex" xmlns:cx7="http://schemas.microsoft.com/office/drawing/2016/5/13/chartex" xmlns:cx8="http://schemas.microsoft.com/office/drawing/2016/5/14/chartex" xmlns:mc="http://schemas.openxmlformats.org/markup-compatibility/2006" xmlns:aink="http://schemas.microsoft.com/office/drawing/2016/ink" xmlns:am3d="http://schemas.microsoft.com/office/drawing/2017/model3d" xmlns:o="urn:schemas-microsoft-com:office:office" xmlns:oel="http://schemas.microsoft.com/office/2019/extlst" xmlns:r="http://schemas.openxmlformats.org/officeDocument/2006/relationships" xmlns:m="http://schemas.openxmlformats.org/officeDocument/2006/math" xmlns:v="urn:schemas-microsoft-com:vml" xmlns:wp14="http://schemas.microsoft.com/office/word/2010/wordprocessingDrawing" xmlns:wp="http://schemas.openxmlformats.org/drawingml/2006/wordprocessingDrawing" xmlns:w10="urn:schemas-microsoft-com:office:word" xmlns:w="http://schemas.openxmlformats.org/wordprocessingml/2006/main" xmlns:w14="http://schemas.microsoft.com/office/word/2010/wordml" xmlns:w15="http://schemas.microsoft.com/office/word/2012/wordml" xmlns:w16cex="http://schemas.microsoft.com/office/word/2018/wordml/cex" xmlns:w16cid="http://schemas.microsoft.com/office/word/2016/wordml/cid" xmlns:w16="http://schemas.microsoft.com/office/word/2018/wordml" xmlns:w16sdtdh="http://schemas.microsoft.com/office/word/2020/wordml/sdtdatahash" xmlns:w16se="http://schemas.microsoft.com/office/word/2015/wordml/symex" xmlns:wpg="http://schemas.microsoft.com/office/word/2010/wordprocessingGroup" xmlns:wpi="http://schemas.microsoft.com/office/word/2010/wordprocessingInk" xmlns:wne="http://schemas.microsoft.com/office/word/2006/wordml" xmlns:wps="http://schemas.microsoft.com/office/word/2010/wordprocessingShape" mc:Ignorable="w14 w15 w16se w16cid w16 w16cex w16sdtdh wp14">
-  <w15:person w15:author="Ivan Ramler">
-    <w15:presenceInfo w15:providerId="AD" w15:userId="S-1-5-21-484763869-412668190-725345543-24282"/>
-  </w15:person>
-</w15:people>
 </file>
 
 <file path=word/styles.xml><?xml version="1.0" encoding="utf-8"?>
@@ -3520,14 +3446,6 @@
 </file>
 
 <file path=customXml/item1.xml><?xml version="1.0" encoding="utf-8"?>
-<p:properties xmlns:p="http://schemas.microsoft.com/office/2006/metadata/properties" xmlns:xsi="http://www.w3.org/2001/XMLSchema-instance" xmlns:pc="http://schemas.microsoft.com/office/infopath/2007/PartnerControls">
-  <documentManagement>
-    <_activity xmlns="e05c2198-c7f4-4a0d-b4bf-65d044a0af3a" xsi:nil="true"/>
-  </documentManagement>
-</p:properties>
-</file>
-
-<file path=customXml/item2.xml><?xml version="1.0" encoding="utf-8"?>
 <ct:contentTypeSchema xmlns:ct="http://schemas.microsoft.com/office/2006/metadata/contentType" xmlns:ma="http://schemas.microsoft.com/office/2006/metadata/properties/metaAttributes" ct:_="" ma:_="" ma:contentTypeName="Document" ma:contentTypeID="0x01010012008C26A380764E93D6173BC8E45D18" ma:contentTypeVersion="18" ma:contentTypeDescription="Create a new document." ma:contentTypeScope="" ma:versionID="2bc5d5c1e4949ce54038d85f78203e54">
   <xsd:schema xmlns:xsd="http://www.w3.org/2001/XMLSchema" xmlns:xs="http://www.w3.org/2001/XMLSchema" xmlns:p="http://schemas.microsoft.com/office/2006/metadata/properties" xmlns:ns3="e05c2198-c7f4-4a0d-b4bf-65d044a0af3a" xmlns:ns4="f35bb85e-e3e3-44b4-b435-cc537d224feb" targetNamespace="http://schemas.microsoft.com/office/2006/metadata/properties" ma:root="true" ma:fieldsID="74afca3d1272b373a8b7bb89c999e992" ns3:_="" ns4:_="">
     <xsd:import namespace="e05c2198-c7f4-4a0d-b4bf-65d044a0af3a"/>
@@ -3780,6 +3698,14 @@
 </ct:contentTypeSchema>
 </file>
 
+<file path=customXml/item2.xml><?xml version="1.0" encoding="utf-8"?>
+<p:properties xmlns:p="http://schemas.microsoft.com/office/2006/metadata/properties" xmlns:xsi="http://www.w3.org/2001/XMLSchema-instance" xmlns:pc="http://schemas.microsoft.com/office/infopath/2007/PartnerControls">
+  <documentManagement>
+    <_activity xmlns="e05c2198-c7f4-4a0d-b4bf-65d044a0af3a" xsi:nil="true"/>
+  </documentManagement>
+</p:properties>
+</file>
+
 <file path=customXml/item3.xml><?xml version="1.0" encoding="utf-8"?>
 <?mso-contentType ?>
 <FormTemplates xmlns="http://schemas.microsoft.com/sharepoint/v3/contenttype/forms">
@@ -3790,16 +3716,6 @@
 </file>
 
 <file path=customXml/itemProps1.xml><?xml version="1.0" encoding="utf-8"?>
-<ds:datastoreItem xmlns:ds="http://schemas.openxmlformats.org/officeDocument/2006/customXml" ds:itemID="{F3423D69-6C19-4296-A38B-4CF321C01AD3}">
-  <ds:schemaRefs>
-    <ds:schemaRef ds:uri="http://schemas.microsoft.com/office/2006/metadata/properties"/>
-    <ds:schemaRef ds:uri="http://schemas.microsoft.com/office/infopath/2007/PartnerControls"/>
-    <ds:schemaRef ds:uri="e05c2198-c7f4-4a0d-b4bf-65d044a0af3a"/>
-  </ds:schemaRefs>
-</ds:datastoreItem>
-</file>
-
-<file path=customXml/itemProps2.xml><?xml version="1.0" encoding="utf-8"?>
 <ds:datastoreItem xmlns:ds="http://schemas.openxmlformats.org/officeDocument/2006/customXml" ds:itemID="{AB00C4A0-93D5-4E45-905F-45A539E8C61D}">
   <ds:schemaRefs>
     <ds:schemaRef ds:uri="http://schemas.microsoft.com/office/2006/metadata/contentType"/>
@@ -3818,6 +3734,16 @@
 </ds:datastoreItem>
 </file>
 
+<file path=customXml/itemProps2.xml><?xml version="1.0" encoding="utf-8"?>
+<ds:datastoreItem xmlns:ds="http://schemas.openxmlformats.org/officeDocument/2006/customXml" ds:itemID="{F3423D69-6C19-4296-A38B-4CF321C01AD3}">
+  <ds:schemaRefs>
+    <ds:schemaRef ds:uri="http://schemas.microsoft.com/office/2006/metadata/properties"/>
+    <ds:schemaRef ds:uri="http://schemas.microsoft.com/office/infopath/2007/PartnerControls"/>
+    <ds:schemaRef ds:uri="e05c2198-c7f4-4a0d-b4bf-65d044a0af3a"/>
+  </ds:schemaRefs>
+</ds:datastoreItem>
+</file>
+
 <file path=customXml/itemProps3.xml><?xml version="1.0" encoding="utf-8"?>
 <ds:datastoreItem xmlns:ds="http://schemas.openxmlformats.org/officeDocument/2006/customXml" ds:itemID="{12FA077F-00D7-4F4C-869C-252353222FC9}">
   <ds:schemaRefs>

--- a/esselt21/tennis_module/module_113/tennis_handout113_key.docx
+++ b/esselt21/tennis_module/module_113/tennis_handout113_key.docx
@@ -14,23 +14,42 @@
           <w:rFonts w:asciiTheme="minorHAnsi" w:hAnsiTheme="minorHAnsi" w:cstheme="minorHAnsi"/>
           <w:sz w:val="22"/>
         </w:rPr>
-        <w:t xml:space="preserve">In professional tennis the rankings are typically based on set parameters. Throughout the year there are tournaments that are worth different numbers of points. There are four tiers of events, Grand Slams, </w:t>
-      </w:r>
-      <w:proofErr w:type="gramStart"/>
-      <w:r>
-        <w:rPr>
-          <w:rFonts w:asciiTheme="minorHAnsi" w:hAnsiTheme="minorHAnsi" w:cstheme="minorHAnsi"/>
-          <w:sz w:val="22"/>
-        </w:rPr>
-        <w:t>Masters</w:t>
-      </w:r>
-      <w:proofErr w:type="gramEnd"/>
-      <w:r>
-        <w:rPr>
-          <w:rFonts w:asciiTheme="minorHAnsi" w:hAnsiTheme="minorHAnsi" w:cstheme="minorHAnsi"/>
-          <w:sz w:val="22"/>
-        </w:rPr>
-        <w:t xml:space="preserve"> 1000, ATP 500 and ATP 250. You receive the most points in your </w:t>
+        <w:t>In professional tennis, t</w:t>
+      </w:r>
+      <w:r>
+        <w:rPr>
+          <w:rFonts w:asciiTheme="minorHAnsi" w:hAnsiTheme="minorHAnsi" w:cstheme="minorHAnsi"/>
+          <w:sz w:val="22"/>
+        </w:rPr>
+        <w:t xml:space="preserve">here are four tiers of events, Grand Slams, Masters 1000, ATP 500 and ATP 250. </w:t>
+      </w:r>
+      <w:r>
+        <w:rPr>
+          <w:rFonts w:asciiTheme="minorHAnsi" w:hAnsiTheme="minorHAnsi" w:cstheme="minorHAnsi"/>
+          <w:sz w:val="22"/>
+        </w:rPr>
+        <w:t>Players</w:t>
+      </w:r>
+      <w:r>
+        <w:rPr>
+          <w:rFonts w:asciiTheme="minorHAnsi" w:hAnsiTheme="minorHAnsi" w:cstheme="minorHAnsi"/>
+          <w:sz w:val="22"/>
+        </w:rPr>
+        <w:t xml:space="preserve"> receive the most points in </w:t>
+      </w:r>
+      <w:r>
+        <w:rPr>
+          <w:rFonts w:asciiTheme="minorHAnsi" w:hAnsiTheme="minorHAnsi" w:cstheme="minorHAnsi"/>
+          <w:sz w:val="22"/>
+        </w:rPr>
+        <w:t>their</w:t>
+      </w:r>
+      <w:r>
+        <w:rPr>
+          <w:rFonts w:asciiTheme="minorHAnsi" w:hAnsiTheme="minorHAnsi" w:cstheme="minorHAnsi"/>
+          <w:sz w:val="22"/>
+        </w:rPr>
+        <w:t xml:space="preserve"> </w:t>
       </w:r>
       <w:r>
         <w:rPr>
@@ -51,55 +70,108 @@
           <w:rFonts w:asciiTheme="minorHAnsi" w:hAnsiTheme="minorHAnsi" w:cstheme="minorHAnsi"/>
           <w:sz w:val="22"/>
         </w:rPr>
-        <w:t xml:space="preserve"> In the ATP, Grand Slam tournaments are played in a best of 5 format, and </w:t>
-      </w:r>
-      <w:proofErr w:type="spellStart"/>
-      <w:proofErr w:type="gramStart"/>
-      <w:r>
-        <w:rPr>
-          <w:rFonts w:asciiTheme="minorHAnsi" w:hAnsiTheme="minorHAnsi" w:cstheme="minorHAnsi"/>
-          <w:sz w:val="22"/>
-        </w:rPr>
-        <w:t>non Grand</w:t>
-      </w:r>
-      <w:proofErr w:type="spellEnd"/>
-      <w:proofErr w:type="gramEnd"/>
-      <w:r>
-        <w:rPr>
-          <w:rFonts w:asciiTheme="minorHAnsi" w:hAnsiTheme="minorHAnsi" w:cstheme="minorHAnsi"/>
-          <w:sz w:val="22"/>
-        </w:rPr>
-        <w:t xml:space="preserve"> Slam tournaments in a best of 3. In the WTA, all tournaments are played in a best of 3 format.</w:t>
-      </w:r>
-      <w:r>
-        <w:rPr>
-          <w:rFonts w:asciiTheme="minorHAnsi" w:hAnsiTheme="minorHAnsi" w:cstheme="minorHAnsi"/>
-          <w:sz w:val="22"/>
-        </w:rPr>
         <w:t xml:space="preserve"> </w:t>
       </w:r>
-    </w:p>
-    <w:p>
-      <w:pPr>
-        <w:rPr>
-          <w:rFonts w:asciiTheme="minorHAnsi" w:hAnsiTheme="minorHAnsi" w:cstheme="minorHAnsi"/>
-          <w:sz w:val="22"/>
-        </w:rPr>
-      </w:pPr>
-      <w:r>
-        <w:rPr>
-          <w:rFonts w:asciiTheme="minorHAnsi" w:hAnsiTheme="minorHAnsi" w:cstheme="minorHAnsi"/>
-          <w:sz w:val="22"/>
-        </w:rPr>
-        <w:t xml:space="preserve">In Tennis, there are also three different types of surfaces that are played on. The options are Grass, Hard, and Clay. </w:t>
-      </w:r>
-      <w:r>
-        <w:rPr>
-          <w:rFonts w:asciiTheme="minorHAnsi" w:hAnsiTheme="minorHAnsi" w:cstheme="minorHAnsi"/>
-          <w:sz w:val="22"/>
-        </w:rPr>
-        <w:t xml:space="preserve">The surfaces are important to keep track of as the speed of tennis changes, e.g., clay generally slows the ball down whereas grass speeds it up. Certain players perform better on certain surfaces. </w:t>
-      </w:r>
+      <w:r>
+        <w:rPr>
+          <w:rFonts w:asciiTheme="minorHAnsi" w:hAnsiTheme="minorHAnsi" w:cstheme="minorHAnsi"/>
+          <w:sz w:val="22"/>
+        </w:rPr>
+        <w:t xml:space="preserve">There are four Grand Slams throughout the year, the Australian Open (Hard surface), Roland Garros (Clay surface), Wimbledon (Grass surface), and the U.S. Open (Hard surface). </w:t>
+      </w:r>
+      <w:r>
+        <w:rPr>
+          <w:rFonts w:asciiTheme="minorHAnsi" w:hAnsiTheme="minorHAnsi" w:cstheme="minorHAnsi"/>
+          <w:sz w:val="22"/>
+        </w:rPr>
+        <w:t xml:space="preserve">This leads to more competitive players wanting to play in the Grand Slams. In the ATP, Grand Slam tournaments are played in a best of </w:t>
+      </w:r>
+      <w:r>
+        <w:rPr>
+          <w:rFonts w:asciiTheme="minorHAnsi" w:hAnsiTheme="minorHAnsi" w:cstheme="minorHAnsi"/>
+          <w:sz w:val="22"/>
+        </w:rPr>
+        <w:t>five</w:t>
+      </w:r>
+      <w:r>
+        <w:rPr>
+          <w:rFonts w:asciiTheme="minorHAnsi" w:hAnsiTheme="minorHAnsi" w:cstheme="minorHAnsi"/>
+          <w:sz w:val="22"/>
+        </w:rPr>
+        <w:t xml:space="preserve"> format, and non-Grand Slam tournaments in a best of </w:t>
+      </w:r>
+      <w:r>
+        <w:rPr>
+          <w:rFonts w:asciiTheme="minorHAnsi" w:hAnsiTheme="minorHAnsi" w:cstheme="minorHAnsi"/>
+          <w:sz w:val="22"/>
+        </w:rPr>
+        <w:t>three</w:t>
+      </w:r>
+      <w:r>
+        <w:rPr>
+          <w:rFonts w:asciiTheme="minorHAnsi" w:hAnsiTheme="minorHAnsi" w:cstheme="minorHAnsi"/>
+          <w:sz w:val="22"/>
+        </w:rPr>
+        <w:t xml:space="preserve">. </w:t>
+      </w:r>
+    </w:p>
+    <w:p>
+      <w:pPr>
+        <w:rPr>
+          <w:rFonts w:asciiTheme="minorHAnsi" w:hAnsiTheme="minorHAnsi" w:cstheme="minorHAnsi"/>
+          <w:sz w:val="22"/>
+        </w:rPr>
+      </w:pPr>
+      <w:r>
+        <w:rPr>
+          <w:rFonts w:asciiTheme="minorHAnsi" w:hAnsiTheme="minorHAnsi" w:cstheme="minorHAnsi"/>
+          <w:sz w:val="22"/>
+        </w:rPr>
+        <w:t xml:space="preserve">In Tennis, there are three different types of surfaces that are played on. The options are Grass, Hard, and Clay. </w:t>
+      </w:r>
+      <w:r>
+        <w:rPr>
+          <w:rFonts w:asciiTheme="minorHAnsi" w:hAnsiTheme="minorHAnsi" w:cstheme="minorHAnsi"/>
+          <w:sz w:val="22"/>
+        </w:rPr>
+        <w:t xml:space="preserve">The surfaces are important to keep track of as the speed of tennis changes, e.g., clay generally slows the ball down whereas grass speeds it up. </w:t>
+      </w:r>
+      <w:r>
+        <w:rPr>
+          <w:rFonts w:asciiTheme="minorHAnsi" w:hAnsiTheme="minorHAnsi" w:cstheme="minorHAnsi"/>
+          <w:sz w:val="22"/>
+        </w:rPr>
+        <w:t>Individual</w:t>
+      </w:r>
+      <w:r>
+        <w:rPr>
+          <w:rFonts w:asciiTheme="minorHAnsi" w:hAnsiTheme="minorHAnsi" w:cstheme="minorHAnsi"/>
+          <w:sz w:val="22"/>
+        </w:rPr>
+        <w:t xml:space="preserve"> players perform better on certain surfaces</w:t>
+      </w:r>
+      <w:r>
+        <w:rPr>
+          <w:rFonts w:asciiTheme="minorHAnsi" w:hAnsiTheme="minorHAnsi" w:cstheme="minorHAnsi"/>
+          <w:sz w:val="22"/>
+        </w:rPr>
+        <w:t xml:space="preserve"> and may favor playing on their preferred surface</w:t>
+      </w:r>
+      <w:r>
+        <w:rPr>
+          <w:rFonts w:asciiTheme="minorHAnsi" w:hAnsiTheme="minorHAnsi" w:cstheme="minorHAnsi"/>
+          <w:sz w:val="22"/>
+        </w:rPr>
+        <w:t xml:space="preserve">. </w:t>
+      </w:r>
+    </w:p>
+    <w:p>
+      <w:pPr>
+        <w:rPr>
+          <w:rFonts w:asciiTheme="minorHAnsi" w:hAnsiTheme="minorHAnsi" w:cstheme="minorHAnsi"/>
+          <w:sz w:val="22"/>
+        </w:rPr>
+      </w:pPr>
       <w:r>
         <w:rPr>
           <w:rFonts w:asciiTheme="minorHAnsi" w:hAnsiTheme="minorHAnsi" w:cstheme="minorHAnsi"/>
@@ -107,6 +179,27 @@
         </w:rPr>
         <w:t>This dataset contains information for each player on each surface.</w:t>
       </w:r>
+      <w:r>
+        <w:rPr>
+          <w:rFonts w:asciiTheme="minorHAnsi" w:hAnsiTheme="minorHAnsi" w:cstheme="minorHAnsi"/>
+          <w:sz w:val="22"/>
+        </w:rPr>
+        <w:t xml:space="preserve"> To</w:t>
+      </w:r>
+      <w:r>
+        <w:rPr>
+          <w:rFonts w:asciiTheme="minorHAnsi" w:hAnsiTheme="minorHAnsi" w:cstheme="minorHAnsi"/>
+          <w:sz w:val="22"/>
+        </w:rPr>
+        <w:t xml:space="preserve"> be included in the data set, players must have played a minimum of 10 matches overall or 5 matches on a particular surface. This data was filtered so only players who have recorded data on all three surfaces are present</w:t>
+      </w:r>
+      <w:r>
+        <w:rPr>
+          <w:rFonts w:asciiTheme="minorHAnsi" w:hAnsiTheme="minorHAnsi" w:cstheme="minorHAnsi"/>
+          <w:sz w:val="22"/>
+        </w:rPr>
+        <w:t>. This data is available in the file atp_2023.csv.</w:t>
+      </w:r>
     </w:p>
     <w:p>
       <w:pPr>
@@ -127,7 +220,14 @@
           <w:rFonts w:asciiTheme="minorHAnsi" w:hAnsiTheme="minorHAnsi" w:cstheme="minorHAnsi"/>
           <w:sz w:val="22"/>
         </w:rPr>
-        <w:t xml:space="preserve">look </w:t>
+        <w:t>investigate win percentages by looking</w:t>
+      </w:r>
+      <w:r>
+        <w:rPr>
+          <w:rFonts w:asciiTheme="minorHAnsi" w:hAnsiTheme="minorHAnsi" w:cstheme="minorHAnsi"/>
+          <w:sz w:val="22"/>
+        </w:rPr>
+        <w:t xml:space="preserve"> </w:t>
       </w:r>
       <w:r>
         <w:rPr>
@@ -141,29 +241,35 @@
           <w:rFonts w:asciiTheme="minorHAnsi" w:hAnsiTheme="minorHAnsi" w:cstheme="minorHAnsi"/>
           <w:sz w:val="22"/>
         </w:rPr>
-        <w:t>differences between ATP and WTA, and differences between Grand Slams and Non-Grand Slams</w:t>
-      </w:r>
-      <w:r>
-        <w:rPr>
-          <w:rFonts w:asciiTheme="minorHAnsi" w:hAnsiTheme="minorHAnsi" w:cstheme="minorHAnsi"/>
-          <w:sz w:val="22"/>
-        </w:rPr>
-        <w:t>. There will be questions about each of these, some of them being more open ended than others.</w:t>
-      </w:r>
-    </w:p>
-    <w:p>
-      <w:pPr>
-        <w:rPr>
-          <w:rFonts w:asciiTheme="minorHAnsi" w:hAnsiTheme="minorHAnsi" w:cstheme="minorHAnsi"/>
-          <w:sz w:val="22"/>
-        </w:rPr>
-      </w:pPr>
-      <w:r>
-        <w:rPr>
-          <w:rFonts w:asciiTheme="minorHAnsi" w:hAnsiTheme="minorHAnsi" w:cstheme="minorHAnsi"/>
-          <w:sz w:val="22"/>
-        </w:rPr>
-        <w:t>(In order to be included in the data set, players must have played a minimum of 10 matches overall or 5 matches on a particular surface. This data was filtered so only players who have recorded data on all three surfaces are present)</w:t>
+        <w:t>and differences between Grand Slams and Non-Grand Slams</w:t>
+      </w:r>
+      <w:r>
+        <w:rPr>
+          <w:rFonts w:asciiTheme="minorHAnsi" w:hAnsiTheme="minorHAnsi" w:cstheme="minorHAnsi"/>
+          <w:sz w:val="22"/>
+        </w:rPr>
+        <w:t>. Additionally, we will compare between the three surfaces</w:t>
+      </w:r>
+      <w:r>
+        <w:rPr>
+          <w:rFonts w:asciiTheme="minorHAnsi" w:hAnsiTheme="minorHAnsi" w:cstheme="minorHAnsi"/>
+          <w:sz w:val="22"/>
+        </w:rPr>
+        <w:t>.</w:t>
+      </w:r>
+      <w:r>
+        <w:rPr>
+          <w:rFonts w:asciiTheme="minorHAnsi" w:hAnsiTheme="minorHAnsi" w:cstheme="minorHAnsi"/>
+          <w:sz w:val="22"/>
+        </w:rPr>
+        <w:t xml:space="preserve"> </w:t>
+      </w:r>
+      <w:r>
+        <w:rPr>
+          <w:rFonts w:asciiTheme="minorHAnsi" w:hAnsiTheme="minorHAnsi" w:cstheme="minorHAnsi"/>
+          <w:sz w:val="22"/>
+        </w:rPr>
+        <w:t>There will be questions about each of these, some of them being more open ended than others.</w:t>
       </w:r>
     </w:p>
     <w:p>
@@ -174,6 +280,218 @@
           <w:numId w:val="2"/>
         </w:numPr>
         <w:rPr>
+          <w:rFonts w:asciiTheme="minorHAnsi" w:hAnsiTheme="minorHAnsi" w:cstheme="minorHAnsi"/>
+          <w:color w:val="FF0000"/>
+          <w:szCs w:val="21"/>
+        </w:rPr>
+      </w:pPr>
+      <w:r>
+        <w:rPr>
+          <w:rFonts w:asciiTheme="minorHAnsi" w:hAnsiTheme="minorHAnsi" w:cstheme="minorHAnsi"/>
+          <w:color w:val="000000" w:themeColor="text1"/>
+          <w:szCs w:val="21"/>
+        </w:rPr>
+        <w:t xml:space="preserve">Below is a bee swarm plot showing the distribution of win percentage in Non-Grand Slam Tournaments and Grand Slam Tournaments. </w:t>
+      </w:r>
+      <w:r>
+        <w:rPr>
+          <w:rFonts w:asciiTheme="minorHAnsi" w:hAnsiTheme="minorHAnsi" w:cstheme="minorHAnsi"/>
+          <w:color w:val="000000" w:themeColor="text1"/>
+          <w:szCs w:val="21"/>
+        </w:rPr>
+        <w:t>Comment on the difference between the two.</w:t>
+      </w:r>
+    </w:p>
+    <w:p>
+      <w:pPr>
+        <w:rPr>
+          <w:rFonts w:asciiTheme="minorHAnsi" w:hAnsiTheme="minorHAnsi" w:cstheme="minorHAnsi"/>
+          <w:sz w:val="22"/>
+        </w:rPr>
+      </w:pPr>
+      <w:r>
+        <w:rPr>
+          <w:rFonts w:asciiTheme="minorHAnsi" w:hAnsiTheme="minorHAnsi" w:cstheme="minorHAnsi"/>
+          <w:noProof/>
+          <w:color w:val="000000" w:themeColor="text1"/>
+          <w:szCs w:val="21"/>
+          <w14:ligatures w14:val="standardContextual"/>
+        </w:rPr>
+        <w:drawing>
+          <wp:anchor distT="0" distB="0" distL="114300" distR="114300" simplePos="0" relativeHeight="251669504" behindDoc="0" locked="0" layoutInCell="1" allowOverlap="1" wp14:anchorId="1F4B34FB" wp14:editId="50D9CC8F">
+            <wp:simplePos x="0" y="0"/>
+            <wp:positionH relativeFrom="margin">
+              <wp:posOffset>3528060</wp:posOffset>
+            </wp:positionH>
+            <wp:positionV relativeFrom="margin">
+              <wp:posOffset>4362450</wp:posOffset>
+            </wp:positionV>
+            <wp:extent cx="2237740" cy="2425700"/>
+            <wp:effectExtent l="0" t="0" r="0" b="0"/>
+            <wp:wrapSquare wrapText="bothSides"/>
+            <wp:docPr id="1252887672" name="Picture 5" descr="A graph of a diagram&#10;&#10;Description automatically generated with medium confidence"/>
+            <wp:cNvGraphicFramePr>
+              <a:graphicFrameLocks xmlns:a="http://schemas.openxmlformats.org/drawingml/2006/main" noChangeAspect="1"/>
+            </wp:cNvGraphicFramePr>
+            <a:graphic xmlns:a="http://schemas.openxmlformats.org/drawingml/2006/main">
+              <a:graphicData uri="http://schemas.openxmlformats.org/drawingml/2006/picture">
+                <pic:pic xmlns:pic="http://schemas.openxmlformats.org/drawingml/2006/picture">
+                  <pic:nvPicPr>
+                    <pic:cNvPr id="1252887672" name="Picture 5" descr="A graph of a diagram&#10;&#10;Description automatically generated with medium confidence"/>
+                    <pic:cNvPicPr/>
+                  </pic:nvPicPr>
+                  <pic:blipFill>
+                    <a:blip r:embed="rId10" cstate="print">
+                      <a:extLst>
+                        <a:ext uri="{28A0092B-C50C-407E-A947-70E740481C1C}">
+                          <a14:useLocalDpi xmlns:a14="http://schemas.microsoft.com/office/drawing/2010/main" val="0"/>
+                        </a:ext>
+                      </a:extLst>
+                    </a:blip>
+                    <a:stretch>
+                      <a:fillRect/>
+                    </a:stretch>
+                  </pic:blipFill>
+                  <pic:spPr>
+                    <a:xfrm>
+                      <a:off x="0" y="0"/>
+                      <a:ext cx="2237740" cy="2425700"/>
+                    </a:xfrm>
+                    <a:prstGeom prst="rect">
+                      <a:avLst/>
+                    </a:prstGeom>
+                  </pic:spPr>
+                </pic:pic>
+              </a:graphicData>
+            </a:graphic>
+            <wp14:sizeRelH relativeFrom="margin">
+              <wp14:pctWidth>0</wp14:pctWidth>
+            </wp14:sizeRelH>
+            <wp14:sizeRelV relativeFrom="margin">
+              <wp14:pctHeight>0</wp14:pctHeight>
+            </wp14:sizeRelV>
+          </wp:anchor>
+        </w:drawing>
+      </w:r>
+    </w:p>
+    <w:p>
+      <w:pPr>
+        <w:rPr>
+          <w:rFonts w:asciiTheme="minorHAnsi" w:hAnsiTheme="minorHAnsi" w:cstheme="minorHAnsi"/>
+          <w:sz w:val="22"/>
+        </w:rPr>
+      </w:pPr>
+    </w:p>
+    <w:p>
+      <w:pPr>
+        <w:ind w:left="720"/>
+        <w:rPr>
+          <w:rFonts w:asciiTheme="minorHAnsi" w:hAnsiTheme="minorHAnsi" w:cstheme="minorHAnsi"/>
+          <w:color w:val="FF0000"/>
+          <w:sz w:val="22"/>
+          <w:szCs w:val="20"/>
+        </w:rPr>
+      </w:pPr>
+      <w:r>
+        <w:rPr>
+          <w:rFonts w:asciiTheme="minorHAnsi" w:hAnsiTheme="minorHAnsi" w:cstheme="minorHAnsi"/>
+          <w:color w:val="FF0000"/>
+          <w:sz w:val="22"/>
+          <w:szCs w:val="20"/>
+        </w:rPr>
+        <w:t>The distribution on the Non-Grand Slam side is much less spread out and there appear to be more observations. The range is smaller as well. On the Grand Slam side, the range goes all the way from 1 to 0, and there are many observations at 0 dragging down the median and mean.</w:t>
+      </w:r>
+    </w:p>
+    <w:p>
+      <w:pPr>
+        <w:rPr>
+          <w:rFonts w:asciiTheme="minorHAnsi" w:hAnsiTheme="minorHAnsi" w:cstheme="minorHAnsi"/>
+          <w:sz w:val="22"/>
+        </w:rPr>
+      </w:pPr>
+    </w:p>
+    <w:p>
+      <w:pPr>
+        <w:rPr>
+          <w:rFonts w:asciiTheme="minorHAnsi" w:hAnsiTheme="minorHAnsi" w:cstheme="minorHAnsi"/>
+          <w:sz w:val="22"/>
+        </w:rPr>
+      </w:pPr>
+    </w:p>
+    <w:p>
+      <w:pPr>
+        <w:pStyle w:val="ListParagraph"/>
+        <w:numPr>
+          <w:ilvl w:val="0"/>
+          <w:numId w:val="2"/>
+        </w:numPr>
+        <w:rPr>
+          <w:rFonts w:asciiTheme="minorHAnsi" w:hAnsiTheme="minorHAnsi" w:cstheme="minorHAnsi"/>
+          <w:color w:val="FF0000"/>
+          <w:szCs w:val="21"/>
+        </w:rPr>
+      </w:pPr>
+      <w:r>
+        <w:rPr>
+          <w:rFonts w:asciiTheme="minorHAnsi" w:hAnsiTheme="minorHAnsi" w:cstheme="minorHAnsi"/>
+          <w:color w:val="000000" w:themeColor="text1"/>
+          <w:szCs w:val="21"/>
+        </w:rPr>
+        <w:t xml:space="preserve">Typically, a longer series favors the better player as they have more opportunity to win. Why does this plot support that theory and if </w:t>
+      </w:r>
+      <w:proofErr w:type="gramStart"/>
+      <w:r>
+        <w:rPr>
+          <w:rFonts w:asciiTheme="minorHAnsi" w:hAnsiTheme="minorHAnsi" w:cstheme="minorHAnsi"/>
+          <w:color w:val="000000" w:themeColor="text1"/>
+          <w:szCs w:val="21"/>
+        </w:rPr>
+        <w:t>so</w:t>
+      </w:r>
+      <w:proofErr w:type="gramEnd"/>
+      <w:r>
+        <w:rPr>
+          <w:rFonts w:asciiTheme="minorHAnsi" w:hAnsiTheme="minorHAnsi" w:cstheme="minorHAnsi"/>
+          <w:color w:val="000000" w:themeColor="text1"/>
+          <w:szCs w:val="21"/>
+        </w:rPr>
+        <w:t xml:space="preserve"> why?</w:t>
+      </w:r>
+    </w:p>
+    <w:p>
+      <w:pPr>
+        <w:pStyle w:val="ListParagraph"/>
+        <w:rPr>
+          <w:rFonts w:asciiTheme="minorHAnsi" w:hAnsiTheme="minorHAnsi" w:cstheme="minorHAnsi"/>
+          <w:color w:val="FF0000"/>
+          <w:szCs w:val="21"/>
+        </w:rPr>
+      </w:pPr>
+      <w:r>
+        <w:rPr>
+          <w:rFonts w:asciiTheme="minorHAnsi" w:hAnsiTheme="minorHAnsi" w:cstheme="minorHAnsi"/>
+          <w:color w:val="FF0000"/>
+          <w:szCs w:val="21"/>
+        </w:rPr>
+        <w:t>This plot supports that theory because in the best of 3 tournaments, there is not a single player with a zero-win percentage. In the best of 5 tournaments, there appear to be many players with a zero-win percentage. This suggests that the increase in the series length means better players are very likely to win, and worse players are very likely to lose.</w:t>
+      </w:r>
+    </w:p>
+    <w:p>
+      <w:pPr>
+        <w:rPr>
+          <w:rFonts w:asciiTheme="minorHAnsi" w:hAnsiTheme="minorHAnsi" w:cstheme="minorHAnsi"/>
+          <w:sz w:val="22"/>
+        </w:rPr>
+      </w:pPr>
+    </w:p>
+    <w:p>
+      <w:pPr>
+        <w:pStyle w:val="ListParagraph"/>
+        <w:numPr>
+          <w:ilvl w:val="0"/>
+          <w:numId w:val="2"/>
+        </w:numPr>
+        <w:rPr>
           <w:rStyle w:val="CommentReference"/>
           <w:rFonts w:asciiTheme="minorHAnsi" w:hAnsiTheme="minorHAnsi" w:cstheme="minorHAnsi"/>
           <w:color w:val="FF0000"/>
@@ -181,6 +499,110 @@
           <w:szCs w:val="21"/>
         </w:rPr>
       </w:pPr>
+      <w:r>
+        <w:rPr>
+          <w:rFonts w:asciiTheme="minorHAnsi" w:hAnsiTheme="minorHAnsi" w:cstheme="minorHAnsi"/>
+        </w:rPr>
+        <w:t xml:space="preserve">What is the shape, center, and spread of </w:t>
+      </w:r>
+      <w:r>
+        <w:rPr>
+          <w:rFonts w:asciiTheme="minorHAnsi" w:hAnsiTheme="minorHAnsi" w:cstheme="minorHAnsi"/>
+        </w:rPr>
+        <w:t>the distribution of win percentages displayed below</w:t>
+      </w:r>
+      <w:r>
+        <w:rPr>
+          <w:rFonts w:asciiTheme="minorHAnsi" w:hAnsiTheme="minorHAnsi" w:cstheme="minorHAnsi"/>
+        </w:rPr>
+        <w:t xml:space="preserve">? Is there a big difference between the </w:t>
+      </w:r>
+      <w:r>
+        <w:rPr>
+          <w:rFonts w:asciiTheme="minorHAnsi" w:hAnsiTheme="minorHAnsi" w:cstheme="minorHAnsi"/>
+        </w:rPr>
+        <w:t xml:space="preserve">win </w:t>
+      </w:r>
+      <w:r>
+        <w:rPr>
+          <w:rFonts w:asciiTheme="minorHAnsi" w:hAnsiTheme="minorHAnsi" w:cstheme="minorHAnsi"/>
+        </w:rPr>
+        <w:t>three surfaces?</w:t>
+      </w:r>
+    </w:p>
+    <w:p>
+      <w:pPr>
+        <w:ind w:left="360"/>
+        <w:rPr>
+          <w:rFonts w:asciiTheme="minorHAnsi" w:hAnsiTheme="minorHAnsi" w:cstheme="minorHAnsi"/>
+          <w:color w:val="FF0000"/>
+          <w:sz w:val="22"/>
+          <w:szCs w:val="20"/>
+        </w:rPr>
+      </w:pPr>
+      <w:r>
+        <w:rPr>
+          <w:rFonts w:asciiTheme="minorHAnsi" w:hAnsiTheme="minorHAnsi" w:cstheme="minorHAnsi"/>
+          <w:noProof/>
+          <w:color w:val="FF0000"/>
+          <w:szCs w:val="21"/>
+        </w:rPr>
+        <w:drawing>
+          <wp:anchor distT="0" distB="0" distL="114300" distR="114300" simplePos="0" relativeHeight="251667456" behindDoc="0" locked="0" layoutInCell="1" allowOverlap="1" wp14:anchorId="71DD6992" wp14:editId="76135E78">
+            <wp:simplePos x="0" y="0"/>
+            <wp:positionH relativeFrom="margin">
+              <wp:posOffset>2834005</wp:posOffset>
+            </wp:positionH>
+            <wp:positionV relativeFrom="margin">
+              <wp:posOffset>715645</wp:posOffset>
+            </wp:positionV>
+            <wp:extent cx="1820545" cy="1974215"/>
+            <wp:effectExtent l="0" t="0" r="0" b="0"/>
+            <wp:wrapSquare wrapText="bothSides"/>
+            <wp:docPr id="1600864126" name="Picture 2" descr="A diagram of a graph&#10;&#10;Description automatically generated with medium confidence"/>
+            <wp:cNvGraphicFramePr>
+              <a:graphicFrameLocks xmlns:a="http://schemas.openxmlformats.org/drawingml/2006/main" noChangeAspect="1"/>
+            </wp:cNvGraphicFramePr>
+            <a:graphic xmlns:a="http://schemas.openxmlformats.org/drawingml/2006/main">
+              <a:graphicData uri="http://schemas.openxmlformats.org/drawingml/2006/picture">
+                <pic:pic xmlns:pic="http://schemas.openxmlformats.org/drawingml/2006/picture">
+                  <pic:nvPicPr>
+                    <pic:cNvPr id="1600864126" name="Picture 2" descr="A diagram of a graph&#10;&#10;Description automatically generated with medium confidence"/>
+                    <pic:cNvPicPr/>
+                  </pic:nvPicPr>
+                  <pic:blipFill>
+                    <a:blip r:embed="rId11" cstate="print">
+                      <a:extLst>
+                        <a:ext uri="{28A0092B-C50C-407E-A947-70E740481C1C}">
+                          <a14:useLocalDpi xmlns:a14="http://schemas.microsoft.com/office/drawing/2010/main" val="0"/>
+                        </a:ext>
+                      </a:extLst>
+                    </a:blip>
+                    <a:stretch>
+                      <a:fillRect/>
+                    </a:stretch>
+                  </pic:blipFill>
+                  <pic:spPr>
+                    <a:xfrm>
+                      <a:off x="0" y="0"/>
+                      <a:ext cx="1820545" cy="1974215"/>
+                    </a:xfrm>
+                    <a:prstGeom prst="rect">
+                      <a:avLst/>
+                    </a:prstGeom>
+                  </pic:spPr>
+                </pic:pic>
+              </a:graphicData>
+            </a:graphic>
+            <wp14:sizeRelH relativeFrom="margin">
+              <wp14:pctWidth>0</wp14:pctWidth>
+            </wp14:sizeRelH>
+            <wp14:sizeRelV relativeFrom="margin">
+              <wp14:pctHeight>0</wp14:pctHeight>
+            </wp14:sizeRelV>
+          </wp:anchor>
+        </w:drawing>
+      </w:r>
       <w:r>
         <w:rPr>
           <w:rFonts w:asciiTheme="minorHAnsi" w:hAnsiTheme="minorHAnsi" w:cstheme="minorHAnsi"/>
@@ -189,13 +611,13 @@
           <w:szCs w:val="20"/>
         </w:rPr>
         <w:drawing>
-          <wp:anchor distT="0" distB="0" distL="114300" distR="114300" simplePos="0" relativeHeight="251668480" behindDoc="0" locked="0" layoutInCell="1" allowOverlap="1" wp14:anchorId="0CFCECDE" wp14:editId="60B6793F">
+          <wp:anchor distT="0" distB="0" distL="114300" distR="114300" simplePos="0" relativeHeight="251668480" behindDoc="0" locked="0" layoutInCell="1" allowOverlap="1" wp14:anchorId="0CFCECDE" wp14:editId="0255D88B">
             <wp:simplePos x="0" y="0"/>
             <wp:positionH relativeFrom="margin">
-              <wp:posOffset>3572510</wp:posOffset>
+              <wp:posOffset>360045</wp:posOffset>
             </wp:positionH>
             <wp:positionV relativeFrom="margin">
-              <wp:posOffset>3848735</wp:posOffset>
+              <wp:posOffset>716915</wp:posOffset>
             </wp:positionV>
             <wp:extent cx="2445385" cy="1974215"/>
             <wp:effectExtent l="0" t="0" r="5715" b="0"/>
@@ -212,7 +634,7 @@
                     <pic:cNvPicPr/>
                   </pic:nvPicPr>
                   <pic:blipFill>
-                    <a:blip r:embed="rId10" cstate="print">
+                    <a:blip r:embed="rId12" cstate="print">
                       <a:extLst>
                         <a:ext uri="{28A0092B-C50C-407E-A947-70E740481C1C}">
                           <a14:useLocalDpi xmlns:a14="http://schemas.microsoft.com/office/drawing/2010/main" val="0"/>
@@ -244,12 +666,6 @@
           </wp:anchor>
         </w:drawing>
       </w:r>
-      <w:r>
-        <w:rPr>
-          <w:rFonts w:asciiTheme="minorHAnsi" w:hAnsiTheme="minorHAnsi" w:cstheme="minorHAnsi"/>
-        </w:rPr>
-        <w:t>What is the shape, center, and spread of each distribution? Is there a big difference between the three surfaces?</w:t>
-      </w:r>
     </w:p>
     <w:p>
       <w:pPr>
@@ -272,30 +688,67 @@
           <w:szCs w:val="20"/>
         </w:rPr>
       </w:pPr>
-      <w:r>
+    </w:p>
+    <w:p>
+      <w:pPr>
+        <w:ind w:left="360"/>
         <w:rPr>
           <w:rFonts w:asciiTheme="minorHAnsi" w:hAnsiTheme="minorHAnsi" w:cstheme="minorHAnsi"/>
           <w:color w:val="FF0000"/>
           <w:sz w:val="22"/>
           <w:szCs w:val="20"/>
         </w:rPr>
-        <w:t>All three distributions look similar and normally distributed. The range goes from 0 to 1 on all three. The center differs, it is around .5 for clay and hard, but closer to .6 for grass.</w:t>
-      </w:r>
-    </w:p>
-    <w:p>
-      <w:pPr>
-        <w:rPr>
-          <w:rFonts w:asciiTheme="minorHAnsi" w:hAnsiTheme="minorHAnsi" w:cstheme="minorHAnsi"/>
-        </w:rPr>
-      </w:pPr>
-    </w:p>
-    <w:p>
-      <w:pPr>
-        <w:pStyle w:val="ListParagraph"/>
-        <w:rPr>
-          <w:rFonts w:asciiTheme="minorHAnsi" w:hAnsiTheme="minorHAnsi" w:cstheme="minorHAnsi"/>
-        </w:rPr>
-      </w:pPr>
+      </w:pPr>
+    </w:p>
+    <w:p>
+      <w:pPr>
+        <w:ind w:left="360"/>
+        <w:rPr>
+          <w:rFonts w:asciiTheme="minorHAnsi" w:hAnsiTheme="minorHAnsi" w:cstheme="minorHAnsi"/>
+          <w:color w:val="FF0000"/>
+          <w:sz w:val="22"/>
+          <w:szCs w:val="20"/>
+        </w:rPr>
+      </w:pPr>
+    </w:p>
+    <w:p>
+      <w:pPr>
+        <w:rPr>
+          <w:rFonts w:asciiTheme="minorHAnsi" w:hAnsiTheme="minorHAnsi" w:cstheme="minorHAnsi"/>
+          <w:color w:val="FF0000"/>
+          <w:sz w:val="22"/>
+          <w:szCs w:val="20"/>
+        </w:rPr>
+      </w:pPr>
+    </w:p>
+    <w:p>
+      <w:pPr>
+        <w:ind w:left="720"/>
+        <w:rPr>
+          <w:rFonts w:asciiTheme="minorHAnsi" w:hAnsiTheme="minorHAnsi" w:cstheme="minorHAnsi"/>
+          <w:color w:val="FF0000"/>
+          <w:sz w:val="22"/>
+          <w:szCs w:val="20"/>
+        </w:rPr>
+      </w:pPr>
+      <w:r>
+        <w:rPr>
+          <w:rFonts w:asciiTheme="minorHAnsi" w:hAnsiTheme="minorHAnsi" w:cstheme="minorHAnsi"/>
+          <w:color w:val="FF0000"/>
+          <w:sz w:val="22"/>
+          <w:szCs w:val="20"/>
+        </w:rPr>
+        <w:t>All three distributions look similar and normally distributed. The range goes from 0 to 1 on all three. The center differs, it is around .5 for clay and hard, but closer to .6 for grass</w:t>
+      </w:r>
+      <w:r>
+        <w:rPr>
+          <w:rFonts w:asciiTheme="minorHAnsi" w:hAnsiTheme="minorHAnsi" w:cstheme="minorHAnsi"/>
+          <w:color w:val="FF0000"/>
+          <w:sz w:val="22"/>
+          <w:szCs w:val="20"/>
+        </w:rPr>
+        <w:t>.</w:t>
+      </w:r>
     </w:p>
     <w:p>
       <w:pPr>
@@ -311,1327 +764,44 @@
       <w:r>
         <w:rPr>
           <w:rFonts w:asciiTheme="minorHAnsi" w:hAnsiTheme="minorHAnsi" w:cstheme="minorHAnsi"/>
-          <w:noProof/>
+        </w:rPr>
+        <w:t>As you can see above, the center of win percentage distribution for grass is higher than the others. Throughout the year, there are far fewer grass tournaments played, and Wimbledon a Grand Slam is one of these tournaments. Discuss why this might contribute to grass having a higher win percentage distribution.</w:t>
+      </w:r>
+    </w:p>
+    <w:p>
+      <w:pPr>
+        <w:ind w:left="720"/>
+        <w:rPr>
+          <w:rFonts w:asciiTheme="minorHAnsi" w:hAnsiTheme="minorHAnsi" w:cstheme="minorHAnsi"/>
           <w:color w:val="FF0000"/>
+          <w:sz w:val="22"/>
           <w:szCs w:val="21"/>
         </w:rPr>
-        <w:drawing>
-          <wp:anchor distT="0" distB="0" distL="114300" distR="114300" simplePos="0" relativeHeight="251667456" behindDoc="0" locked="0" layoutInCell="1" allowOverlap="1" wp14:anchorId="71DD6992" wp14:editId="529607CF">
-            <wp:simplePos x="0" y="0"/>
-            <wp:positionH relativeFrom="margin">
-              <wp:posOffset>3572510</wp:posOffset>
-            </wp:positionH>
-            <wp:positionV relativeFrom="margin">
-              <wp:posOffset>6123940</wp:posOffset>
-            </wp:positionV>
-            <wp:extent cx="2445385" cy="2650490"/>
-            <wp:effectExtent l="0" t="0" r="5715" b="3810"/>
-            <wp:wrapSquare wrapText="bothSides"/>
-            <wp:docPr id="1600864126" name="Picture 2" descr="A diagram of a graph&#10;&#10;Description automatically generated with medium confidence"/>
-            <wp:cNvGraphicFramePr>
-              <a:graphicFrameLocks xmlns:a="http://schemas.openxmlformats.org/drawingml/2006/main" noChangeAspect="1"/>
-            </wp:cNvGraphicFramePr>
-            <a:graphic xmlns:a="http://schemas.openxmlformats.org/drawingml/2006/main">
-              <a:graphicData uri="http://schemas.openxmlformats.org/drawingml/2006/picture">
-                <pic:pic xmlns:pic="http://schemas.openxmlformats.org/drawingml/2006/picture">
-                  <pic:nvPicPr>
-                    <pic:cNvPr id="1600864126" name="Picture 2" descr="A diagram of a graph&#10;&#10;Description automatically generated with medium confidence"/>
-                    <pic:cNvPicPr/>
-                  </pic:nvPicPr>
-                  <pic:blipFill>
-                    <a:blip r:embed="rId11" cstate="print">
-                      <a:extLst>
-                        <a:ext uri="{28A0092B-C50C-407E-A947-70E740481C1C}">
-                          <a14:useLocalDpi xmlns:a14="http://schemas.microsoft.com/office/drawing/2010/main" val="0"/>
-                        </a:ext>
-                      </a:extLst>
-                    </a:blip>
-                    <a:stretch>
-                      <a:fillRect/>
-                    </a:stretch>
-                  </pic:blipFill>
-                  <pic:spPr>
-                    <a:xfrm>
-                      <a:off x="0" y="0"/>
-                      <a:ext cx="2445385" cy="2650490"/>
-                    </a:xfrm>
-                    <a:prstGeom prst="rect">
-                      <a:avLst/>
-                    </a:prstGeom>
-                  </pic:spPr>
-                </pic:pic>
-              </a:graphicData>
-            </a:graphic>
-            <wp14:sizeRelH relativeFrom="margin">
-              <wp14:pctWidth>0</wp14:pctWidth>
-            </wp14:sizeRelH>
-            <wp14:sizeRelV relativeFrom="margin">
-              <wp14:pctHeight>0</wp14:pctHeight>
-            </wp14:sizeRelV>
-          </wp:anchor>
-        </w:drawing>
-      </w:r>
-      <w:r>
-        <w:rPr>
-          <w:rFonts w:asciiTheme="minorHAnsi" w:hAnsiTheme="minorHAnsi" w:cstheme="minorHAnsi"/>
-        </w:rPr>
-        <w:t>Calculate</w:t>
-      </w:r>
-      <w:r>
-        <w:rPr>
-          <w:rFonts w:asciiTheme="minorHAnsi" w:hAnsiTheme="minorHAnsi" w:cstheme="minorHAnsi"/>
-        </w:rPr>
-        <w:t xml:space="preserve"> the</w:t>
-      </w:r>
-      <w:r>
-        <w:rPr>
-          <w:rFonts w:asciiTheme="minorHAnsi" w:hAnsiTheme="minorHAnsi" w:cstheme="minorHAnsi"/>
-        </w:rPr>
-        <w:t xml:space="preserve"> </w:t>
-      </w:r>
-      <w:r>
-        <w:rPr>
-          <w:rFonts w:asciiTheme="minorHAnsi" w:hAnsiTheme="minorHAnsi" w:cstheme="minorHAnsi"/>
-        </w:rPr>
-        <w:t>IQR</w:t>
-      </w:r>
-      <w:r>
-        <w:rPr>
-          <w:rFonts w:asciiTheme="minorHAnsi" w:hAnsiTheme="minorHAnsi" w:cstheme="minorHAnsi"/>
-        </w:rPr>
-        <w:t xml:space="preserve"> </w:t>
-      </w:r>
-      <w:r>
-        <w:rPr>
-          <w:rFonts w:asciiTheme="minorHAnsi" w:hAnsiTheme="minorHAnsi" w:cstheme="minorHAnsi"/>
-        </w:rPr>
-        <w:t>and range of the distribution for each surface.</w:t>
-      </w:r>
-    </w:p>
-    <w:tbl>
-      <w:tblPr>
-        <w:tblStyle w:val="TableGrid"/>
-        <w:tblW w:w="0" w:type="auto"/>
-        <w:tblInd w:w="615" w:type="dxa"/>
-        <w:tblLook w:val="04A0" w:firstRow="1" w:lastRow="0" w:firstColumn="1" w:lastColumn="0" w:noHBand="0" w:noVBand="1"/>
-      </w:tblPr>
-      <w:tblGrid>
-        <w:gridCol w:w="945"/>
-        <w:gridCol w:w="757"/>
-        <w:gridCol w:w="757"/>
-        <w:gridCol w:w="757"/>
-        <w:gridCol w:w="758"/>
-        <w:gridCol w:w="725"/>
-      </w:tblGrid>
-      <w:tr>
-        <w:trPr>
-          <w:trHeight w:val="332"/>
-        </w:trPr>
-        <w:tc>
-          <w:tcPr>
-            <w:tcW w:w="945" w:type="dxa"/>
-          </w:tcPr>
-          <w:p>
-            <w:pPr>
-              <w:jc w:val="center"/>
-              <w:rPr>
-                <w:rFonts w:asciiTheme="minorHAnsi" w:hAnsiTheme="minorHAnsi" w:cstheme="minorHAnsi"/>
-                <w:sz w:val="21"/>
-                <w:szCs w:val="21"/>
-              </w:rPr>
-            </w:pPr>
-            <w:r>
-              <w:rPr>
-                <w:rFonts w:asciiTheme="minorHAnsi" w:hAnsiTheme="minorHAnsi" w:cstheme="minorHAnsi"/>
-                <w:sz w:val="21"/>
-                <w:szCs w:val="21"/>
-              </w:rPr>
-              <w:t>Surface</w:t>
-            </w:r>
-          </w:p>
-        </w:tc>
-        <w:tc>
-          <w:tcPr>
-            <w:tcW w:w="757" w:type="dxa"/>
-          </w:tcPr>
-          <w:p>
-            <w:pPr>
-              <w:jc w:val="center"/>
-              <w:rPr>
-                <w:rFonts w:asciiTheme="minorHAnsi" w:hAnsiTheme="minorHAnsi" w:cstheme="minorHAnsi"/>
-                <w:sz w:val="21"/>
-                <w:szCs w:val="21"/>
-              </w:rPr>
-            </w:pPr>
-            <w:r>
-              <w:rPr>
-                <w:rFonts w:asciiTheme="minorHAnsi" w:hAnsiTheme="minorHAnsi" w:cstheme="minorHAnsi"/>
-                <w:sz w:val="21"/>
-                <w:szCs w:val="21"/>
-              </w:rPr>
-              <w:t>Min</w:t>
-            </w:r>
-          </w:p>
-        </w:tc>
-        <w:tc>
-          <w:tcPr>
-            <w:tcW w:w="757" w:type="dxa"/>
-          </w:tcPr>
-          <w:p>
-            <w:pPr>
-              <w:jc w:val="center"/>
-              <w:rPr>
-                <w:rFonts w:asciiTheme="minorHAnsi" w:hAnsiTheme="minorHAnsi" w:cstheme="minorHAnsi"/>
-                <w:sz w:val="21"/>
-                <w:szCs w:val="21"/>
-              </w:rPr>
-            </w:pPr>
-            <w:r>
-              <w:rPr>
-                <w:rFonts w:asciiTheme="minorHAnsi" w:hAnsiTheme="minorHAnsi" w:cstheme="minorHAnsi"/>
-                <w:sz w:val="21"/>
-                <w:szCs w:val="21"/>
-              </w:rPr>
-              <w:t>Q1</w:t>
-            </w:r>
-          </w:p>
-        </w:tc>
-        <w:tc>
-          <w:tcPr>
-            <w:tcW w:w="757" w:type="dxa"/>
-          </w:tcPr>
-          <w:p>
-            <w:pPr>
-              <w:jc w:val="center"/>
-              <w:rPr>
-                <w:rFonts w:asciiTheme="minorHAnsi" w:hAnsiTheme="minorHAnsi" w:cstheme="minorHAnsi"/>
-                <w:sz w:val="21"/>
-                <w:szCs w:val="21"/>
-              </w:rPr>
-            </w:pPr>
-            <w:r>
-              <w:rPr>
-                <w:rFonts w:asciiTheme="minorHAnsi" w:hAnsiTheme="minorHAnsi" w:cstheme="minorHAnsi"/>
-                <w:sz w:val="21"/>
-                <w:szCs w:val="21"/>
-              </w:rPr>
-              <w:t>Med</w:t>
-            </w:r>
-          </w:p>
-        </w:tc>
-        <w:tc>
-          <w:tcPr>
-            <w:tcW w:w="758" w:type="dxa"/>
-          </w:tcPr>
-          <w:p>
-            <w:pPr>
-              <w:jc w:val="center"/>
-              <w:rPr>
-                <w:rFonts w:asciiTheme="minorHAnsi" w:hAnsiTheme="minorHAnsi" w:cstheme="minorHAnsi"/>
-                <w:sz w:val="21"/>
-                <w:szCs w:val="21"/>
-              </w:rPr>
-            </w:pPr>
-            <w:r>
-              <w:rPr>
-                <w:rFonts w:asciiTheme="minorHAnsi" w:hAnsiTheme="minorHAnsi" w:cstheme="minorHAnsi"/>
-                <w:sz w:val="21"/>
-                <w:szCs w:val="21"/>
-              </w:rPr>
-              <w:t>Q3</w:t>
-            </w:r>
-          </w:p>
-        </w:tc>
-        <w:tc>
-          <w:tcPr>
-            <w:tcW w:w="725" w:type="dxa"/>
-          </w:tcPr>
-          <w:p>
-            <w:pPr>
-              <w:jc w:val="center"/>
-              <w:rPr>
-                <w:rFonts w:asciiTheme="minorHAnsi" w:hAnsiTheme="minorHAnsi" w:cstheme="minorHAnsi"/>
-                <w:sz w:val="21"/>
-                <w:szCs w:val="21"/>
-              </w:rPr>
-            </w:pPr>
-            <w:r>
-              <w:rPr>
-                <w:rFonts w:asciiTheme="minorHAnsi" w:hAnsiTheme="minorHAnsi" w:cstheme="minorHAnsi"/>
-                <w:sz w:val="21"/>
-                <w:szCs w:val="21"/>
-              </w:rPr>
-              <w:t>Max</w:t>
-            </w:r>
-          </w:p>
-        </w:tc>
-      </w:tr>
-      <w:tr>
-        <w:trPr>
-          <w:trHeight w:val="359"/>
-        </w:trPr>
-        <w:tc>
-          <w:tcPr>
-            <w:tcW w:w="945" w:type="dxa"/>
-          </w:tcPr>
-          <w:p>
-            <w:pPr>
-              <w:jc w:val="center"/>
-              <w:rPr>
-                <w:rFonts w:asciiTheme="minorHAnsi" w:hAnsiTheme="minorHAnsi" w:cstheme="minorHAnsi"/>
-                <w:sz w:val="21"/>
-                <w:szCs w:val="21"/>
-              </w:rPr>
-            </w:pPr>
-            <w:r>
-              <w:rPr>
-                <w:rFonts w:asciiTheme="minorHAnsi" w:hAnsiTheme="minorHAnsi" w:cstheme="minorHAnsi"/>
-                <w:sz w:val="21"/>
-                <w:szCs w:val="21"/>
-              </w:rPr>
-              <w:t>Clay</w:t>
-            </w:r>
-          </w:p>
-        </w:tc>
-        <w:tc>
-          <w:tcPr>
-            <w:tcW w:w="757" w:type="dxa"/>
-          </w:tcPr>
-          <w:p>
-            <w:pPr>
-              <w:jc w:val="center"/>
-              <w:rPr>
-                <w:rFonts w:asciiTheme="minorHAnsi" w:hAnsiTheme="minorHAnsi" w:cstheme="minorHAnsi"/>
-                <w:sz w:val="21"/>
-                <w:szCs w:val="21"/>
-              </w:rPr>
-            </w:pPr>
-            <w:r>
-              <w:rPr>
-                <w:rFonts w:asciiTheme="minorHAnsi" w:hAnsiTheme="minorHAnsi" w:cstheme="minorHAnsi"/>
-                <w:sz w:val="21"/>
-                <w:szCs w:val="21"/>
-              </w:rPr>
-              <w:t>0.</w:t>
-            </w:r>
-            <w:r>
-              <w:rPr>
-                <w:rFonts w:asciiTheme="minorHAnsi" w:hAnsiTheme="minorHAnsi" w:cstheme="minorHAnsi"/>
-                <w:sz w:val="21"/>
-                <w:szCs w:val="21"/>
-              </w:rPr>
-              <w:t>000</w:t>
-            </w:r>
-          </w:p>
-        </w:tc>
-        <w:tc>
-          <w:tcPr>
-            <w:tcW w:w="757" w:type="dxa"/>
-          </w:tcPr>
-          <w:p>
-            <w:pPr>
-              <w:jc w:val="center"/>
-              <w:rPr>
-                <w:rFonts w:asciiTheme="minorHAnsi" w:hAnsiTheme="minorHAnsi" w:cstheme="minorHAnsi"/>
-                <w:sz w:val="21"/>
-                <w:szCs w:val="21"/>
-              </w:rPr>
-            </w:pPr>
-            <w:r>
-              <w:rPr>
-                <w:rFonts w:asciiTheme="minorHAnsi" w:hAnsiTheme="minorHAnsi" w:cstheme="minorHAnsi"/>
-                <w:sz w:val="21"/>
-                <w:szCs w:val="21"/>
-              </w:rPr>
-              <w:t>0.</w:t>
-            </w:r>
-            <w:r>
-              <w:rPr>
-                <w:rFonts w:asciiTheme="minorHAnsi" w:hAnsiTheme="minorHAnsi" w:cstheme="minorHAnsi"/>
-                <w:sz w:val="21"/>
-                <w:szCs w:val="21"/>
-              </w:rPr>
-              <w:t>367</w:t>
-            </w:r>
-          </w:p>
-        </w:tc>
-        <w:tc>
-          <w:tcPr>
-            <w:tcW w:w="757" w:type="dxa"/>
-          </w:tcPr>
-          <w:p>
-            <w:pPr>
-              <w:jc w:val="center"/>
-              <w:rPr>
-                <w:rFonts w:asciiTheme="minorHAnsi" w:hAnsiTheme="minorHAnsi" w:cstheme="minorHAnsi"/>
-                <w:sz w:val="21"/>
-                <w:szCs w:val="21"/>
-              </w:rPr>
-            </w:pPr>
-            <w:r>
-              <w:rPr>
-                <w:rFonts w:asciiTheme="minorHAnsi" w:hAnsiTheme="minorHAnsi" w:cstheme="minorHAnsi"/>
-                <w:sz w:val="21"/>
-                <w:szCs w:val="21"/>
-              </w:rPr>
-              <w:t>0.500</w:t>
-            </w:r>
-          </w:p>
-        </w:tc>
-        <w:tc>
-          <w:tcPr>
-            <w:tcW w:w="758" w:type="dxa"/>
-          </w:tcPr>
-          <w:p>
-            <w:pPr>
-              <w:jc w:val="center"/>
-              <w:rPr>
-                <w:rFonts w:asciiTheme="minorHAnsi" w:hAnsiTheme="minorHAnsi" w:cstheme="minorHAnsi"/>
-                <w:sz w:val="21"/>
-                <w:szCs w:val="21"/>
-              </w:rPr>
-            </w:pPr>
-            <w:r>
-              <w:rPr>
-                <w:rFonts w:asciiTheme="minorHAnsi" w:hAnsiTheme="minorHAnsi" w:cstheme="minorHAnsi"/>
-                <w:sz w:val="21"/>
-                <w:szCs w:val="21"/>
-              </w:rPr>
-              <w:t>0.</w:t>
-            </w:r>
-            <w:r>
-              <w:rPr>
-                <w:rFonts w:asciiTheme="minorHAnsi" w:hAnsiTheme="minorHAnsi" w:cstheme="minorHAnsi"/>
-                <w:sz w:val="21"/>
-                <w:szCs w:val="21"/>
-              </w:rPr>
-              <w:t>594</w:t>
-            </w:r>
-          </w:p>
-        </w:tc>
-        <w:tc>
-          <w:tcPr>
-            <w:tcW w:w="725" w:type="dxa"/>
-          </w:tcPr>
-          <w:p>
-            <w:pPr>
-              <w:jc w:val="center"/>
-              <w:rPr>
-                <w:rFonts w:asciiTheme="minorHAnsi" w:hAnsiTheme="minorHAnsi" w:cstheme="minorHAnsi"/>
-                <w:sz w:val="21"/>
-                <w:szCs w:val="21"/>
-              </w:rPr>
-            </w:pPr>
-            <w:r>
-              <w:rPr>
-                <w:rFonts w:asciiTheme="minorHAnsi" w:hAnsiTheme="minorHAnsi" w:cstheme="minorHAnsi"/>
-                <w:sz w:val="21"/>
-                <w:szCs w:val="21"/>
-              </w:rPr>
-              <w:t>0.</w:t>
-            </w:r>
-            <w:r>
-              <w:rPr>
-                <w:rFonts w:asciiTheme="minorHAnsi" w:hAnsiTheme="minorHAnsi" w:cstheme="minorHAnsi"/>
-                <w:sz w:val="21"/>
-                <w:szCs w:val="21"/>
-              </w:rPr>
-              <w:t>893</w:t>
-            </w:r>
-          </w:p>
-        </w:tc>
-      </w:tr>
-      <w:tr>
-        <w:trPr>
-          <w:trHeight w:val="350"/>
-        </w:trPr>
-        <w:tc>
-          <w:tcPr>
-            <w:tcW w:w="945" w:type="dxa"/>
-          </w:tcPr>
-          <w:p>
-            <w:pPr>
-              <w:jc w:val="center"/>
-              <w:rPr>
-                <w:rFonts w:asciiTheme="minorHAnsi" w:hAnsiTheme="minorHAnsi" w:cstheme="minorHAnsi"/>
-                <w:sz w:val="21"/>
-                <w:szCs w:val="21"/>
-              </w:rPr>
-            </w:pPr>
-            <w:r>
-              <w:rPr>
-                <w:rFonts w:asciiTheme="minorHAnsi" w:hAnsiTheme="minorHAnsi" w:cstheme="minorHAnsi"/>
-                <w:sz w:val="21"/>
-                <w:szCs w:val="21"/>
-              </w:rPr>
-              <w:t>Grass</w:t>
-            </w:r>
-          </w:p>
-        </w:tc>
-        <w:tc>
-          <w:tcPr>
-            <w:tcW w:w="757" w:type="dxa"/>
-          </w:tcPr>
-          <w:p>
-            <w:pPr>
-              <w:jc w:val="center"/>
-              <w:rPr>
-                <w:rFonts w:asciiTheme="minorHAnsi" w:hAnsiTheme="minorHAnsi" w:cstheme="minorHAnsi"/>
-                <w:sz w:val="21"/>
-                <w:szCs w:val="21"/>
-              </w:rPr>
-            </w:pPr>
-            <w:r>
-              <w:rPr>
-                <w:rFonts w:asciiTheme="minorHAnsi" w:hAnsiTheme="minorHAnsi" w:cstheme="minorHAnsi"/>
-                <w:sz w:val="21"/>
-                <w:szCs w:val="21"/>
-              </w:rPr>
-              <w:t>0.</w:t>
-            </w:r>
-            <w:r>
-              <w:rPr>
-                <w:rFonts w:asciiTheme="minorHAnsi" w:hAnsiTheme="minorHAnsi" w:cstheme="minorHAnsi"/>
-                <w:sz w:val="21"/>
-                <w:szCs w:val="21"/>
-              </w:rPr>
-              <w:t>167</w:t>
-            </w:r>
-          </w:p>
-        </w:tc>
-        <w:tc>
-          <w:tcPr>
-            <w:tcW w:w="757" w:type="dxa"/>
-          </w:tcPr>
-          <w:p>
-            <w:pPr>
-              <w:jc w:val="center"/>
-              <w:rPr>
-                <w:rFonts w:asciiTheme="minorHAnsi" w:hAnsiTheme="minorHAnsi" w:cstheme="minorHAnsi"/>
-                <w:sz w:val="21"/>
-                <w:szCs w:val="21"/>
-              </w:rPr>
-            </w:pPr>
-            <w:r>
-              <w:rPr>
-                <w:rFonts w:asciiTheme="minorHAnsi" w:hAnsiTheme="minorHAnsi" w:cstheme="minorHAnsi"/>
-                <w:sz w:val="21"/>
-                <w:szCs w:val="21"/>
-              </w:rPr>
-              <w:t>0.</w:t>
-            </w:r>
-            <w:r>
-              <w:rPr>
-                <w:rFonts w:asciiTheme="minorHAnsi" w:hAnsiTheme="minorHAnsi" w:cstheme="minorHAnsi"/>
-                <w:sz w:val="21"/>
-                <w:szCs w:val="21"/>
-              </w:rPr>
-              <w:t>429</w:t>
-            </w:r>
-          </w:p>
-        </w:tc>
-        <w:tc>
-          <w:tcPr>
-            <w:tcW w:w="757" w:type="dxa"/>
-          </w:tcPr>
-          <w:p>
-            <w:pPr>
-              <w:jc w:val="center"/>
-              <w:rPr>
-                <w:rFonts w:asciiTheme="minorHAnsi" w:hAnsiTheme="minorHAnsi" w:cstheme="minorHAnsi"/>
-                <w:sz w:val="21"/>
-                <w:szCs w:val="21"/>
-              </w:rPr>
-            </w:pPr>
-            <w:r>
-              <w:rPr>
-                <w:rFonts w:asciiTheme="minorHAnsi" w:hAnsiTheme="minorHAnsi" w:cstheme="minorHAnsi"/>
-                <w:sz w:val="21"/>
-                <w:szCs w:val="21"/>
-              </w:rPr>
-              <w:t>0.</w:t>
-            </w:r>
-            <w:r>
-              <w:rPr>
-                <w:rFonts w:asciiTheme="minorHAnsi" w:hAnsiTheme="minorHAnsi" w:cstheme="minorHAnsi"/>
-                <w:sz w:val="21"/>
-                <w:szCs w:val="21"/>
-              </w:rPr>
-              <w:t>583</w:t>
-            </w:r>
-          </w:p>
-        </w:tc>
-        <w:tc>
-          <w:tcPr>
-            <w:tcW w:w="758" w:type="dxa"/>
-          </w:tcPr>
-          <w:p>
-            <w:pPr>
-              <w:rPr>
-                <w:rFonts w:asciiTheme="minorHAnsi" w:hAnsiTheme="minorHAnsi" w:cstheme="minorHAnsi"/>
-                <w:sz w:val="21"/>
-                <w:szCs w:val="21"/>
-              </w:rPr>
-            </w:pPr>
-            <w:r>
-              <w:rPr>
-                <w:rFonts w:asciiTheme="minorHAnsi" w:hAnsiTheme="minorHAnsi" w:cstheme="minorHAnsi"/>
-                <w:sz w:val="21"/>
-                <w:szCs w:val="21"/>
-              </w:rPr>
-              <w:t>0.</w:t>
-            </w:r>
-            <w:r>
-              <w:rPr>
-                <w:rFonts w:asciiTheme="minorHAnsi" w:hAnsiTheme="minorHAnsi" w:cstheme="minorHAnsi"/>
-                <w:sz w:val="21"/>
-                <w:szCs w:val="21"/>
-              </w:rPr>
-              <w:t>683</w:t>
-            </w:r>
-          </w:p>
-        </w:tc>
-        <w:tc>
-          <w:tcPr>
-            <w:tcW w:w="725" w:type="dxa"/>
-          </w:tcPr>
-          <w:p>
-            <w:pPr>
-              <w:jc w:val="center"/>
-              <w:rPr>
-                <w:rFonts w:asciiTheme="minorHAnsi" w:hAnsiTheme="minorHAnsi" w:cstheme="minorHAnsi"/>
-                <w:sz w:val="21"/>
-                <w:szCs w:val="21"/>
-              </w:rPr>
-            </w:pPr>
-            <w:r>
-              <w:rPr>
-                <w:rFonts w:asciiTheme="minorHAnsi" w:hAnsiTheme="minorHAnsi" w:cstheme="minorHAnsi"/>
-                <w:sz w:val="21"/>
-                <w:szCs w:val="21"/>
-              </w:rPr>
-              <w:t>1.000</w:t>
-            </w:r>
-          </w:p>
-        </w:tc>
-      </w:tr>
-      <w:tr>
-        <w:trPr>
-          <w:trHeight w:val="80"/>
-        </w:trPr>
-        <w:tc>
-          <w:tcPr>
-            <w:tcW w:w="945" w:type="dxa"/>
-          </w:tcPr>
-          <w:p>
-            <w:pPr>
-              <w:jc w:val="center"/>
-              <w:rPr>
-                <w:rFonts w:asciiTheme="minorHAnsi" w:hAnsiTheme="minorHAnsi" w:cstheme="minorHAnsi"/>
-                <w:sz w:val="21"/>
-                <w:szCs w:val="21"/>
-              </w:rPr>
-            </w:pPr>
-            <w:r>
-              <w:rPr>
-                <w:rFonts w:asciiTheme="minorHAnsi" w:hAnsiTheme="minorHAnsi" w:cstheme="minorHAnsi"/>
-                <w:sz w:val="21"/>
-                <w:szCs w:val="21"/>
-              </w:rPr>
-              <w:t>Hard</w:t>
-            </w:r>
-          </w:p>
-        </w:tc>
-        <w:tc>
-          <w:tcPr>
-            <w:tcW w:w="757" w:type="dxa"/>
-          </w:tcPr>
-          <w:p>
-            <w:pPr>
-              <w:jc w:val="center"/>
-              <w:rPr>
-                <w:rFonts w:asciiTheme="minorHAnsi" w:hAnsiTheme="minorHAnsi" w:cstheme="minorHAnsi"/>
-                <w:sz w:val="21"/>
-                <w:szCs w:val="21"/>
-              </w:rPr>
-            </w:pPr>
-            <w:r>
-              <w:rPr>
-                <w:rFonts w:asciiTheme="minorHAnsi" w:hAnsiTheme="minorHAnsi" w:cstheme="minorHAnsi"/>
-                <w:sz w:val="21"/>
-                <w:szCs w:val="21"/>
-              </w:rPr>
-              <w:t>0.</w:t>
-            </w:r>
-            <w:r>
-              <w:rPr>
-                <w:rFonts w:asciiTheme="minorHAnsi" w:hAnsiTheme="minorHAnsi" w:cstheme="minorHAnsi"/>
-                <w:sz w:val="21"/>
-                <w:szCs w:val="21"/>
-              </w:rPr>
-              <w:t>000</w:t>
-            </w:r>
-          </w:p>
-        </w:tc>
-        <w:tc>
-          <w:tcPr>
-            <w:tcW w:w="757" w:type="dxa"/>
-          </w:tcPr>
-          <w:p>
-            <w:pPr>
-              <w:jc w:val="center"/>
-              <w:rPr>
-                <w:rFonts w:asciiTheme="minorHAnsi" w:hAnsiTheme="minorHAnsi" w:cstheme="minorHAnsi"/>
-                <w:sz w:val="21"/>
-                <w:szCs w:val="21"/>
-              </w:rPr>
-            </w:pPr>
-            <w:r>
-              <w:rPr>
-                <w:rFonts w:asciiTheme="minorHAnsi" w:hAnsiTheme="minorHAnsi" w:cstheme="minorHAnsi"/>
-                <w:sz w:val="21"/>
-                <w:szCs w:val="21"/>
-              </w:rPr>
-              <w:t>0.</w:t>
-            </w:r>
-            <w:r>
-              <w:rPr>
-                <w:rFonts w:asciiTheme="minorHAnsi" w:hAnsiTheme="minorHAnsi" w:cstheme="minorHAnsi"/>
-                <w:sz w:val="21"/>
-                <w:szCs w:val="21"/>
-              </w:rPr>
-              <w:t>373</w:t>
-            </w:r>
-          </w:p>
-        </w:tc>
-        <w:tc>
-          <w:tcPr>
-            <w:tcW w:w="757" w:type="dxa"/>
-          </w:tcPr>
-          <w:p>
-            <w:pPr>
-              <w:jc w:val="center"/>
-              <w:rPr>
-                <w:rFonts w:asciiTheme="minorHAnsi" w:hAnsiTheme="minorHAnsi" w:cstheme="minorHAnsi"/>
-                <w:sz w:val="21"/>
-                <w:szCs w:val="21"/>
-              </w:rPr>
-            </w:pPr>
-            <w:r>
-              <w:rPr>
-                <w:rFonts w:asciiTheme="minorHAnsi" w:hAnsiTheme="minorHAnsi" w:cstheme="minorHAnsi"/>
-                <w:sz w:val="21"/>
-                <w:szCs w:val="21"/>
-              </w:rPr>
-              <w:t>0.</w:t>
-            </w:r>
-            <w:r>
-              <w:rPr>
-                <w:rFonts w:asciiTheme="minorHAnsi" w:hAnsiTheme="minorHAnsi" w:cstheme="minorHAnsi"/>
-                <w:sz w:val="21"/>
-                <w:szCs w:val="21"/>
-              </w:rPr>
-              <w:t>462</w:t>
-            </w:r>
-          </w:p>
-        </w:tc>
-        <w:tc>
-          <w:tcPr>
-            <w:tcW w:w="758" w:type="dxa"/>
-          </w:tcPr>
-          <w:p>
-            <w:pPr>
-              <w:jc w:val="center"/>
-              <w:rPr>
-                <w:rFonts w:asciiTheme="minorHAnsi" w:hAnsiTheme="minorHAnsi" w:cstheme="minorHAnsi"/>
-                <w:sz w:val="21"/>
-                <w:szCs w:val="21"/>
-              </w:rPr>
-            </w:pPr>
-            <w:r>
-              <w:rPr>
-                <w:rFonts w:asciiTheme="minorHAnsi" w:hAnsiTheme="minorHAnsi" w:cstheme="minorHAnsi"/>
-                <w:sz w:val="21"/>
-                <w:szCs w:val="21"/>
-              </w:rPr>
-              <w:t>0.</w:t>
-            </w:r>
-            <w:r>
-              <w:rPr>
-                <w:rFonts w:asciiTheme="minorHAnsi" w:hAnsiTheme="minorHAnsi" w:cstheme="minorHAnsi"/>
-                <w:sz w:val="21"/>
-                <w:szCs w:val="21"/>
-              </w:rPr>
-              <w:t>573</w:t>
-            </w:r>
-          </w:p>
-        </w:tc>
-        <w:tc>
-          <w:tcPr>
-            <w:tcW w:w="725" w:type="dxa"/>
-          </w:tcPr>
-          <w:p>
-            <w:pPr>
-              <w:jc w:val="center"/>
-              <w:rPr>
-                <w:rFonts w:asciiTheme="minorHAnsi" w:hAnsiTheme="minorHAnsi" w:cstheme="minorHAnsi"/>
-                <w:sz w:val="21"/>
-                <w:szCs w:val="21"/>
-              </w:rPr>
-            </w:pPr>
-            <w:r>
-              <w:rPr>
-                <w:rFonts w:asciiTheme="minorHAnsi" w:hAnsiTheme="minorHAnsi" w:cstheme="minorHAnsi"/>
-                <w:sz w:val="21"/>
-                <w:szCs w:val="21"/>
-              </w:rPr>
-              <w:t>0.</w:t>
-            </w:r>
-            <w:r>
-              <w:rPr>
-                <w:rFonts w:asciiTheme="minorHAnsi" w:hAnsiTheme="minorHAnsi" w:cstheme="minorHAnsi"/>
-                <w:sz w:val="21"/>
-                <w:szCs w:val="21"/>
-              </w:rPr>
-              <w:t>927</w:t>
-            </w:r>
-          </w:p>
-        </w:tc>
-      </w:tr>
-    </w:tbl>
-    <w:p>
-      <w:pPr>
+      </w:pPr>
+      <w:r>
         <w:rPr>
           <w:rFonts w:asciiTheme="minorHAnsi" w:hAnsiTheme="minorHAnsi" w:cstheme="minorHAnsi"/>
           <w:color w:val="FF0000"/>
           <w:sz w:val="22"/>
           <w:szCs w:val="21"/>
         </w:rPr>
-      </w:pPr>
-      <w:r>
-        <w:rPr>
-          <w:rFonts w:asciiTheme="minorHAnsi" w:hAnsiTheme="minorHAnsi" w:cstheme="minorHAnsi"/>
-          <w:color w:val="FF0000"/>
-          <w:sz w:val="22"/>
-          <w:szCs w:val="21"/>
-        </w:rPr>
-        <w:t xml:space="preserve">              </w:t>
-      </w:r>
-      <w:r>
-        <w:rPr>
-          <w:rFonts w:asciiTheme="minorHAnsi" w:hAnsiTheme="minorHAnsi" w:cstheme="minorHAnsi"/>
-          <w:color w:val="FF0000"/>
-          <w:sz w:val="22"/>
-          <w:szCs w:val="21"/>
-        </w:rPr>
-        <w:t>Clay: IQR = 0.</w:t>
-      </w:r>
-      <w:r>
-        <w:rPr>
-          <w:rFonts w:asciiTheme="minorHAnsi" w:hAnsiTheme="minorHAnsi" w:cstheme="minorHAnsi"/>
-          <w:color w:val="FF0000"/>
-          <w:sz w:val="22"/>
-          <w:szCs w:val="21"/>
-        </w:rPr>
-        <w:t>594</w:t>
-      </w:r>
-      <w:r>
-        <w:rPr>
-          <w:rFonts w:asciiTheme="minorHAnsi" w:hAnsiTheme="minorHAnsi" w:cstheme="minorHAnsi"/>
-          <w:color w:val="FF0000"/>
-          <w:sz w:val="22"/>
-          <w:szCs w:val="21"/>
-        </w:rPr>
-        <w:t xml:space="preserve"> – 0.</w:t>
-      </w:r>
-      <w:r>
-        <w:rPr>
-          <w:rFonts w:asciiTheme="minorHAnsi" w:hAnsiTheme="minorHAnsi" w:cstheme="minorHAnsi"/>
-          <w:color w:val="FF0000"/>
-          <w:sz w:val="22"/>
-          <w:szCs w:val="21"/>
-        </w:rPr>
-        <w:t>367</w:t>
-      </w:r>
-      <w:r>
-        <w:rPr>
-          <w:rFonts w:asciiTheme="minorHAnsi" w:hAnsiTheme="minorHAnsi" w:cstheme="minorHAnsi"/>
-          <w:color w:val="FF0000"/>
-          <w:sz w:val="22"/>
-          <w:szCs w:val="21"/>
-        </w:rPr>
-        <w:t>, Range = 0.</w:t>
-      </w:r>
-      <w:r>
-        <w:rPr>
-          <w:rFonts w:asciiTheme="minorHAnsi" w:hAnsiTheme="minorHAnsi" w:cstheme="minorHAnsi"/>
-          <w:color w:val="FF0000"/>
-          <w:sz w:val="22"/>
-          <w:szCs w:val="21"/>
-        </w:rPr>
-        <w:t>893</w:t>
-      </w:r>
-      <w:r>
-        <w:rPr>
-          <w:rFonts w:asciiTheme="minorHAnsi" w:hAnsiTheme="minorHAnsi" w:cstheme="minorHAnsi"/>
-          <w:color w:val="FF0000"/>
-          <w:sz w:val="22"/>
-          <w:szCs w:val="21"/>
-        </w:rPr>
-        <w:t xml:space="preserve"> – 0.00</w:t>
-      </w:r>
-      <w:r>
-        <w:rPr>
-          <w:rFonts w:asciiTheme="minorHAnsi" w:hAnsiTheme="minorHAnsi" w:cstheme="minorHAnsi"/>
-          <w:color w:val="FF0000"/>
-          <w:sz w:val="22"/>
-          <w:szCs w:val="21"/>
-        </w:rPr>
-        <w:t>0</w:t>
-      </w:r>
-    </w:p>
-    <w:p>
-      <w:pPr>
-        <w:rPr>
-          <w:rFonts w:asciiTheme="minorHAnsi" w:hAnsiTheme="minorHAnsi" w:cstheme="minorHAnsi"/>
-          <w:color w:val="FF0000"/>
-          <w:sz w:val="22"/>
-          <w:szCs w:val="21"/>
-        </w:rPr>
-      </w:pPr>
-      <w:r>
-        <w:rPr>
-          <w:rFonts w:asciiTheme="minorHAnsi" w:hAnsiTheme="minorHAnsi" w:cstheme="minorHAnsi"/>
-          <w:color w:val="FF0000"/>
-          <w:sz w:val="22"/>
-          <w:szCs w:val="21"/>
-        </w:rPr>
-        <w:t xml:space="preserve">              </w:t>
-      </w:r>
-      <w:r>
-        <w:rPr>
-          <w:rFonts w:asciiTheme="minorHAnsi" w:hAnsiTheme="minorHAnsi" w:cstheme="minorHAnsi"/>
-          <w:color w:val="FF0000"/>
-          <w:sz w:val="22"/>
-          <w:szCs w:val="21"/>
-        </w:rPr>
-        <w:t>Grass: IQR = 0.</w:t>
-      </w:r>
-      <w:r>
-        <w:rPr>
-          <w:rFonts w:asciiTheme="minorHAnsi" w:hAnsiTheme="minorHAnsi" w:cstheme="minorHAnsi"/>
-          <w:color w:val="FF0000"/>
-          <w:sz w:val="22"/>
-          <w:szCs w:val="21"/>
-        </w:rPr>
-        <w:t>683</w:t>
-      </w:r>
-      <w:r>
-        <w:rPr>
-          <w:rFonts w:asciiTheme="minorHAnsi" w:hAnsiTheme="minorHAnsi" w:cstheme="minorHAnsi"/>
-          <w:color w:val="FF0000"/>
-          <w:sz w:val="22"/>
-          <w:szCs w:val="21"/>
-        </w:rPr>
-        <w:t xml:space="preserve"> – 0.</w:t>
-      </w:r>
-      <w:r>
-        <w:rPr>
-          <w:rFonts w:asciiTheme="minorHAnsi" w:hAnsiTheme="minorHAnsi" w:cstheme="minorHAnsi"/>
-          <w:color w:val="FF0000"/>
-          <w:sz w:val="22"/>
-          <w:szCs w:val="21"/>
-        </w:rPr>
-        <w:t>429</w:t>
-      </w:r>
-      <w:r>
-        <w:rPr>
-          <w:rFonts w:asciiTheme="minorHAnsi" w:hAnsiTheme="minorHAnsi" w:cstheme="minorHAnsi"/>
-          <w:color w:val="FF0000"/>
-          <w:sz w:val="22"/>
-          <w:szCs w:val="21"/>
-        </w:rPr>
-        <w:t>, Range = 1.000 – 0.</w:t>
-      </w:r>
-      <w:r>
-        <w:rPr>
-          <w:rFonts w:asciiTheme="minorHAnsi" w:hAnsiTheme="minorHAnsi" w:cstheme="minorHAnsi"/>
-          <w:color w:val="FF0000"/>
-          <w:sz w:val="22"/>
-          <w:szCs w:val="21"/>
-        </w:rPr>
-        <w:t>167</w:t>
-      </w:r>
-    </w:p>
-    <w:p>
-      <w:pPr>
-        <w:rPr>
-          <w:rFonts w:asciiTheme="minorHAnsi" w:hAnsiTheme="minorHAnsi" w:cstheme="minorHAnsi"/>
-          <w:color w:val="FF0000"/>
-          <w:sz w:val="22"/>
-          <w:szCs w:val="21"/>
-        </w:rPr>
-      </w:pPr>
-      <w:r>
-        <w:rPr>
-          <w:rFonts w:asciiTheme="minorHAnsi" w:hAnsiTheme="minorHAnsi" w:cstheme="minorHAnsi"/>
-          <w:color w:val="FF0000"/>
-          <w:sz w:val="22"/>
-          <w:szCs w:val="21"/>
-        </w:rPr>
-        <w:t xml:space="preserve">              </w:t>
-      </w:r>
-      <w:r>
-        <w:rPr>
-          <w:rFonts w:asciiTheme="minorHAnsi" w:hAnsiTheme="minorHAnsi" w:cstheme="minorHAnsi"/>
-          <w:color w:val="FF0000"/>
-          <w:sz w:val="22"/>
-          <w:szCs w:val="21"/>
-        </w:rPr>
-        <w:t>Hard: IQR = 0.</w:t>
-      </w:r>
-      <w:r>
-        <w:rPr>
-          <w:rFonts w:asciiTheme="minorHAnsi" w:hAnsiTheme="minorHAnsi" w:cstheme="minorHAnsi"/>
-          <w:color w:val="FF0000"/>
-          <w:sz w:val="22"/>
-          <w:szCs w:val="21"/>
-        </w:rPr>
-        <w:t>573</w:t>
-      </w:r>
-      <w:r>
-        <w:rPr>
-          <w:rFonts w:asciiTheme="minorHAnsi" w:hAnsiTheme="minorHAnsi" w:cstheme="minorHAnsi"/>
-          <w:color w:val="FF0000"/>
-          <w:sz w:val="22"/>
-          <w:szCs w:val="21"/>
-        </w:rPr>
-        <w:t xml:space="preserve"> – 0.</w:t>
-      </w:r>
-      <w:r>
-        <w:rPr>
-          <w:rFonts w:asciiTheme="minorHAnsi" w:hAnsiTheme="minorHAnsi" w:cstheme="minorHAnsi"/>
-          <w:color w:val="FF0000"/>
-          <w:sz w:val="22"/>
-          <w:szCs w:val="21"/>
-        </w:rPr>
-        <w:t>373</w:t>
-      </w:r>
-      <w:r>
-        <w:rPr>
-          <w:rFonts w:asciiTheme="minorHAnsi" w:hAnsiTheme="minorHAnsi" w:cstheme="minorHAnsi"/>
-          <w:color w:val="FF0000"/>
-          <w:sz w:val="22"/>
-          <w:szCs w:val="21"/>
-        </w:rPr>
-        <w:t>, Range = 0.</w:t>
-      </w:r>
-      <w:r>
-        <w:rPr>
-          <w:rFonts w:asciiTheme="minorHAnsi" w:hAnsiTheme="minorHAnsi" w:cstheme="minorHAnsi"/>
-          <w:color w:val="FF0000"/>
-          <w:sz w:val="22"/>
-          <w:szCs w:val="21"/>
-        </w:rPr>
-        <w:t>927</w:t>
-      </w:r>
-      <w:r>
-        <w:rPr>
-          <w:rFonts w:asciiTheme="minorHAnsi" w:hAnsiTheme="minorHAnsi" w:cstheme="minorHAnsi"/>
-          <w:color w:val="FF0000"/>
-          <w:sz w:val="22"/>
-          <w:szCs w:val="21"/>
-        </w:rPr>
-        <w:t xml:space="preserve"> – 0.000</w:t>
-      </w:r>
-    </w:p>
-    <w:p>
-      <w:pPr>
-        <w:pStyle w:val="ListParagraph"/>
-        <w:numPr>
-          <w:ilvl w:val="0"/>
-          <w:numId w:val="2"/>
-        </w:numPr>
-        <w:rPr>
-          <w:rFonts w:asciiTheme="minorHAnsi" w:hAnsiTheme="minorHAnsi" w:cstheme="minorHAnsi"/>
-          <w:color w:val="FF0000"/>
-          <w:szCs w:val="21"/>
-        </w:rPr>
-      </w:pPr>
-      <w:r>
+        <w:t>As a Grand Slam, Wimbledon attracts better players that will have higher win percentages. In Question 1, we found that Grand Slam matches are more predictable, so better players usually win. Additionally, Wimbledon has a higher impact on the distribution in Grass than the other Grand Slams do on their respective surfaces due to the smaller number of Grass tournaments leading to an uptick in Win Percentage.</w:t>
+      </w:r>
+    </w:p>
+    <w:p>
+      <w:pPr>
         <w:rPr>
           <w:rFonts w:asciiTheme="minorHAnsi" w:hAnsiTheme="minorHAnsi" w:cstheme="minorHAnsi"/>
           <w:color w:val="000000" w:themeColor="text1"/>
           <w:szCs w:val="21"/>
         </w:rPr>
-        <w:lastRenderedPageBreak/>
-        <w:t>Below is a bee swarm plot showing the distribution of win percentage in Non-Grand Slam Tournaments and Grand Slam Tournaments. Comment on the difference between the two.</w:t>
-      </w:r>
+      </w:pPr>
     </w:p>
     <w:p>
       <w:pPr>
         <w:rPr>
           <w:rFonts w:asciiTheme="minorHAnsi" w:hAnsiTheme="minorHAnsi" w:cstheme="minorHAnsi"/>
           <w:color w:val="000000" w:themeColor="text1"/>
-          <w:szCs w:val="21"/>
-        </w:rPr>
-      </w:pPr>
-      <w:r>
-        <w:rPr>
-          <w:rFonts w:asciiTheme="minorHAnsi" w:hAnsiTheme="minorHAnsi" w:cstheme="minorHAnsi"/>
-          <w:noProof/>
-          <w:color w:val="000000" w:themeColor="text1"/>
-          <w:szCs w:val="21"/>
-          <w14:ligatures w14:val="standardContextual"/>
-        </w:rPr>
-        <w:drawing>
-          <wp:anchor distT="0" distB="0" distL="114300" distR="114300" simplePos="0" relativeHeight="251669504" behindDoc="0" locked="0" layoutInCell="1" allowOverlap="1" wp14:anchorId="1F4B34FB" wp14:editId="4002B961">
-            <wp:simplePos x="0" y="0"/>
-            <wp:positionH relativeFrom="margin">
-              <wp:posOffset>2743200</wp:posOffset>
-            </wp:positionH>
-            <wp:positionV relativeFrom="margin">
-              <wp:posOffset>594995</wp:posOffset>
-            </wp:positionV>
-            <wp:extent cx="3148330" cy="3412490"/>
-            <wp:effectExtent l="0" t="0" r="1270" b="3810"/>
-            <wp:wrapSquare wrapText="bothSides"/>
-            <wp:docPr id="1252887672" name="Picture 5" descr="A graph of a diagram&#10;&#10;Description automatically generated with medium confidence"/>
-            <wp:cNvGraphicFramePr>
-              <a:graphicFrameLocks xmlns:a="http://schemas.openxmlformats.org/drawingml/2006/main" noChangeAspect="1"/>
-            </wp:cNvGraphicFramePr>
-            <a:graphic xmlns:a="http://schemas.openxmlformats.org/drawingml/2006/main">
-              <a:graphicData uri="http://schemas.openxmlformats.org/drawingml/2006/picture">
-                <pic:pic xmlns:pic="http://schemas.openxmlformats.org/drawingml/2006/picture">
-                  <pic:nvPicPr>
-                    <pic:cNvPr id="1252887672" name="Picture 5" descr="A graph of a diagram&#10;&#10;Description automatically generated with medium confidence"/>
-                    <pic:cNvPicPr/>
-                  </pic:nvPicPr>
-                  <pic:blipFill>
-                    <a:blip r:embed="rId12" cstate="print">
-                      <a:extLst>
-                        <a:ext uri="{28A0092B-C50C-407E-A947-70E740481C1C}">
-                          <a14:useLocalDpi xmlns:a14="http://schemas.microsoft.com/office/drawing/2010/main" val="0"/>
-                        </a:ext>
-                      </a:extLst>
-                    </a:blip>
-                    <a:stretch>
-                      <a:fillRect/>
-                    </a:stretch>
-                  </pic:blipFill>
-                  <pic:spPr>
-                    <a:xfrm>
-                      <a:off x="0" y="0"/>
-                      <a:ext cx="3148330" cy="3412490"/>
-                    </a:xfrm>
-                    <a:prstGeom prst="rect">
-                      <a:avLst/>
-                    </a:prstGeom>
-                  </pic:spPr>
-                </pic:pic>
-              </a:graphicData>
-            </a:graphic>
-            <wp14:sizeRelH relativeFrom="margin">
-              <wp14:pctWidth>0</wp14:pctWidth>
-            </wp14:sizeRelH>
-            <wp14:sizeRelV relativeFrom="margin">
-              <wp14:pctHeight>0</wp14:pctHeight>
-            </wp14:sizeRelV>
-          </wp:anchor>
-        </w:drawing>
-      </w:r>
-    </w:p>
-    <w:p>
-      <w:pPr>
-        <w:rPr>
-          <w:rFonts w:asciiTheme="minorHAnsi" w:hAnsiTheme="minorHAnsi" w:cstheme="minorHAnsi"/>
-          <w:color w:val="000000" w:themeColor="text1"/>
-          <w:szCs w:val="21"/>
-        </w:rPr>
-      </w:pPr>
-    </w:p>
-    <w:p>
-      <w:pPr>
-        <w:rPr>
-          <w:rFonts w:asciiTheme="minorHAnsi" w:hAnsiTheme="minorHAnsi" w:cstheme="minorHAnsi"/>
-          <w:color w:val="000000" w:themeColor="text1"/>
-          <w:szCs w:val="21"/>
-        </w:rPr>
-      </w:pPr>
-    </w:p>
-    <w:p>
-      <w:pPr>
-        <w:rPr>
-          <w:rFonts w:asciiTheme="minorHAnsi" w:hAnsiTheme="minorHAnsi" w:cstheme="minorHAnsi"/>
-          <w:color w:val="FF0000"/>
-          <w:sz w:val="22"/>
-          <w:szCs w:val="20"/>
-        </w:rPr>
-      </w:pPr>
-      <w:r>
-        <w:rPr>
-          <w:rFonts w:asciiTheme="minorHAnsi" w:hAnsiTheme="minorHAnsi" w:cstheme="minorHAnsi"/>
-          <w:color w:val="FF0000"/>
-          <w:sz w:val="22"/>
-          <w:szCs w:val="20"/>
-        </w:rPr>
-        <w:t>The distribution on the Non-Grand Slam side is much less spread out and there appear to be more observations. The range is smaller as well. On the Grand Slam side, the range goes all the way from 1 to 0, and there are many observations at 0 dragging down the median and mean.</w:t>
-      </w:r>
-    </w:p>
-    <w:p>
-      <w:pPr>
-        <w:rPr>
-          <w:rFonts w:asciiTheme="minorHAnsi" w:hAnsiTheme="minorHAnsi" w:cstheme="minorHAnsi"/>
-          <w:color w:val="000000" w:themeColor="text1"/>
-          <w:szCs w:val="21"/>
-        </w:rPr>
-      </w:pPr>
-    </w:p>
-    <w:p>
-      <w:pPr>
-        <w:rPr>
-          <w:rFonts w:asciiTheme="minorHAnsi" w:hAnsiTheme="minorHAnsi" w:cstheme="minorHAnsi"/>
-          <w:color w:val="000000" w:themeColor="text1"/>
-          <w:szCs w:val="21"/>
-        </w:rPr>
-      </w:pPr>
-    </w:p>
-    <w:p>
-      <w:pPr>
-        <w:rPr>
-          <w:rFonts w:asciiTheme="minorHAnsi" w:hAnsiTheme="minorHAnsi" w:cstheme="minorHAnsi"/>
-          <w:color w:val="000000" w:themeColor="text1"/>
-          <w:szCs w:val="21"/>
-        </w:rPr>
-      </w:pPr>
-    </w:p>
-    <w:p>
-      <w:pPr>
-        <w:pStyle w:val="ListParagraph"/>
-        <w:numPr>
-          <w:ilvl w:val="0"/>
-          <w:numId w:val="2"/>
-        </w:numPr>
-        <w:rPr>
-          <w:rFonts w:asciiTheme="minorHAnsi" w:hAnsiTheme="minorHAnsi" w:cstheme="minorHAnsi"/>
-          <w:color w:val="FF0000"/>
-          <w:szCs w:val="21"/>
-        </w:rPr>
-      </w:pPr>
-      <w:r>
-        <w:rPr>
-          <w:rFonts w:asciiTheme="minorHAnsi" w:hAnsiTheme="minorHAnsi" w:cstheme="minorHAnsi"/>
-          <w:color w:val="000000" w:themeColor="text1"/>
-          <w:szCs w:val="21"/>
-        </w:rPr>
-        <w:t>Typically,</w:t>
-      </w:r>
-      <w:r>
-        <w:rPr>
-          <w:rFonts w:asciiTheme="minorHAnsi" w:hAnsiTheme="minorHAnsi" w:cstheme="minorHAnsi"/>
-          <w:color w:val="000000" w:themeColor="text1"/>
-          <w:szCs w:val="21"/>
-        </w:rPr>
-        <w:t xml:space="preserve"> a longer series favors the better player as they have more opportunity to win. Why does this plot support that theory</w:t>
-      </w:r>
-      <w:r>
-        <w:rPr>
-          <w:rFonts w:asciiTheme="minorHAnsi" w:hAnsiTheme="minorHAnsi" w:cstheme="minorHAnsi"/>
-          <w:color w:val="000000" w:themeColor="text1"/>
-          <w:szCs w:val="21"/>
-        </w:rPr>
-        <w:t xml:space="preserve"> and if </w:t>
-      </w:r>
-      <w:proofErr w:type="gramStart"/>
-      <w:r>
-        <w:rPr>
-          <w:rFonts w:asciiTheme="minorHAnsi" w:hAnsiTheme="minorHAnsi" w:cstheme="minorHAnsi"/>
-          <w:color w:val="000000" w:themeColor="text1"/>
-          <w:szCs w:val="21"/>
-        </w:rPr>
-        <w:t>so</w:t>
-      </w:r>
-      <w:proofErr w:type="gramEnd"/>
-      <w:r>
-        <w:rPr>
-          <w:rFonts w:asciiTheme="minorHAnsi" w:hAnsiTheme="minorHAnsi" w:cstheme="minorHAnsi"/>
-          <w:color w:val="000000" w:themeColor="text1"/>
-          <w:szCs w:val="21"/>
-        </w:rPr>
-        <w:t xml:space="preserve"> why</w:t>
-      </w:r>
-      <w:r>
-        <w:rPr>
-          <w:rFonts w:asciiTheme="minorHAnsi" w:hAnsiTheme="minorHAnsi" w:cstheme="minorHAnsi"/>
-          <w:color w:val="000000" w:themeColor="text1"/>
-          <w:szCs w:val="21"/>
-        </w:rPr>
-        <w:t>?</w:t>
-      </w:r>
-    </w:p>
-    <w:p>
-      <w:pPr>
-        <w:rPr>
-          <w:rFonts w:asciiTheme="minorHAnsi" w:hAnsiTheme="minorHAnsi" w:cstheme="minorHAnsi"/>
-          <w:color w:val="FF0000"/>
-          <w:sz w:val="22"/>
-          <w:szCs w:val="21"/>
-        </w:rPr>
-      </w:pPr>
-      <w:r>
-        <w:rPr>
-          <w:rFonts w:asciiTheme="minorHAnsi" w:hAnsiTheme="minorHAnsi" w:cstheme="minorHAnsi"/>
-          <w:color w:val="FF0000"/>
-          <w:sz w:val="22"/>
-          <w:szCs w:val="21"/>
-        </w:rPr>
-        <w:t xml:space="preserve">This plot supports that theory because in the best of 3 tournaments, there is not a single player with a zero-win percentage. In the best of 5 tournaments, there appear to be many players with a zero-win percentage. This suggests that the increase in the series </w:t>
-      </w:r>
-      <w:r>
-        <w:rPr>
-          <w:rFonts w:asciiTheme="minorHAnsi" w:hAnsiTheme="minorHAnsi" w:cstheme="minorHAnsi"/>
-          <w:color w:val="FF0000"/>
-          <w:sz w:val="22"/>
-          <w:szCs w:val="21"/>
-        </w:rPr>
-        <w:t xml:space="preserve">length </w:t>
-      </w:r>
-      <w:r>
-        <w:rPr>
-          <w:rFonts w:asciiTheme="minorHAnsi" w:hAnsiTheme="minorHAnsi" w:cstheme="minorHAnsi"/>
-          <w:color w:val="FF0000"/>
-          <w:sz w:val="22"/>
-          <w:szCs w:val="21"/>
-        </w:rPr>
-        <w:t>means better players are very likely to win, and worse players are very likely to lose.</w:t>
-      </w:r>
-    </w:p>
-    <w:p>
-      <w:pPr>
-        <w:rPr>
-          <w:rFonts w:asciiTheme="minorHAnsi" w:hAnsiTheme="minorHAnsi" w:cstheme="minorHAnsi"/>
-          <w:color w:val="FF0000"/>
-          <w:sz w:val="22"/>
-          <w:szCs w:val="21"/>
-        </w:rPr>
-      </w:pPr>
-    </w:p>
-    <w:p>
-      <w:pPr>
-        <w:rPr>
-          <w:rFonts w:asciiTheme="minorHAnsi" w:hAnsiTheme="minorHAnsi" w:cstheme="minorHAnsi"/>
-          <w:color w:val="FF0000"/>
-          <w:sz w:val="22"/>
-          <w:szCs w:val="21"/>
-        </w:rPr>
-      </w:pPr>
-    </w:p>
-    <w:p>
-      <w:pPr>
-        <w:rPr>
-          <w:rFonts w:asciiTheme="minorHAnsi" w:hAnsiTheme="minorHAnsi" w:cstheme="minorHAnsi"/>
-          <w:color w:val="FF0000"/>
-          <w:sz w:val="22"/>
           <w:szCs w:val="21"/>
         </w:rPr>
       </w:pPr>
@@ -1756,7 +926,14 @@
         <w:rFonts w:asciiTheme="minorHAnsi" w:hAnsiTheme="minorHAnsi"/>
         <w:b/>
       </w:rPr>
-      <w:t>Investigating Surfaces Impact on Win Percentages in Professional Tennis</w:t>
+      <w:t xml:space="preserve">Investigating </w:t>
+    </w:r>
+    <w:r>
+      <w:rPr>
+        <w:rFonts w:asciiTheme="minorHAnsi" w:hAnsiTheme="minorHAnsi"/>
+        <w:b/>
+      </w:rPr>
+      <w:t>the Impact of Tournament Length and Surface Type on Win Percentages in Professional Tennis</w:t>
     </w:r>
   </w:p>
   <w:p>
@@ -1950,11 +1127,105 @@
       </w:pPr>
     </w:lvl>
   </w:abstractNum>
+  <w:abstractNum w:abstractNumId="2" w15:restartNumberingAfterBreak="0">
+    <w:nsid w:val="705C5370"/>
+    <w:multiLevelType w:val="hybridMultilevel"/>
+    <w:tmpl w:val="16CE5104"/>
+    <w:lvl w:ilvl="0" w:tplc="FFFFFFFF">
+      <w:start w:val="1"/>
+      <w:numFmt w:val="decimal"/>
+      <w:lvlText w:val="%1."/>
+      <w:lvlJc w:val="left"/>
+      <w:pPr>
+        <w:ind w:left="720" w:hanging="360"/>
+      </w:pPr>
+      <w:rPr>
+        <w:rFonts w:hint="default"/>
+        <w:color w:val="auto"/>
+        <w:sz w:val="24"/>
+      </w:rPr>
+    </w:lvl>
+    <w:lvl w:ilvl="1" w:tplc="FFFFFFFF" w:tentative="1">
+      <w:start w:val="1"/>
+      <w:numFmt w:val="lowerLetter"/>
+      <w:lvlText w:val="%2."/>
+      <w:lvlJc w:val="left"/>
+      <w:pPr>
+        <w:ind w:left="1440" w:hanging="360"/>
+      </w:pPr>
+    </w:lvl>
+    <w:lvl w:ilvl="2" w:tplc="FFFFFFFF" w:tentative="1">
+      <w:start w:val="1"/>
+      <w:numFmt w:val="lowerRoman"/>
+      <w:lvlText w:val="%3."/>
+      <w:lvlJc w:val="right"/>
+      <w:pPr>
+        <w:ind w:left="2160" w:hanging="180"/>
+      </w:pPr>
+    </w:lvl>
+    <w:lvl w:ilvl="3" w:tplc="FFFFFFFF" w:tentative="1">
+      <w:start w:val="1"/>
+      <w:numFmt w:val="decimal"/>
+      <w:lvlText w:val="%4."/>
+      <w:lvlJc w:val="left"/>
+      <w:pPr>
+        <w:ind w:left="2880" w:hanging="360"/>
+      </w:pPr>
+    </w:lvl>
+    <w:lvl w:ilvl="4" w:tplc="FFFFFFFF" w:tentative="1">
+      <w:start w:val="1"/>
+      <w:numFmt w:val="lowerLetter"/>
+      <w:lvlText w:val="%5."/>
+      <w:lvlJc w:val="left"/>
+      <w:pPr>
+        <w:ind w:left="3600" w:hanging="360"/>
+      </w:pPr>
+    </w:lvl>
+    <w:lvl w:ilvl="5" w:tplc="FFFFFFFF" w:tentative="1">
+      <w:start w:val="1"/>
+      <w:numFmt w:val="lowerRoman"/>
+      <w:lvlText w:val="%6."/>
+      <w:lvlJc w:val="right"/>
+      <w:pPr>
+        <w:ind w:left="4320" w:hanging="180"/>
+      </w:pPr>
+    </w:lvl>
+    <w:lvl w:ilvl="6" w:tplc="FFFFFFFF" w:tentative="1">
+      <w:start w:val="1"/>
+      <w:numFmt w:val="decimal"/>
+      <w:lvlText w:val="%7."/>
+      <w:lvlJc w:val="left"/>
+      <w:pPr>
+        <w:ind w:left="5040" w:hanging="360"/>
+      </w:pPr>
+    </w:lvl>
+    <w:lvl w:ilvl="7" w:tplc="FFFFFFFF" w:tentative="1">
+      <w:start w:val="1"/>
+      <w:numFmt w:val="lowerLetter"/>
+      <w:lvlText w:val="%8."/>
+      <w:lvlJc w:val="left"/>
+      <w:pPr>
+        <w:ind w:left="5760" w:hanging="360"/>
+      </w:pPr>
+    </w:lvl>
+    <w:lvl w:ilvl="8" w:tplc="FFFFFFFF" w:tentative="1">
+      <w:start w:val="1"/>
+      <w:numFmt w:val="lowerRoman"/>
+      <w:lvlText w:val="%9."/>
+      <w:lvlJc w:val="right"/>
+      <w:pPr>
+        <w:ind w:left="6480" w:hanging="180"/>
+      </w:pPr>
+    </w:lvl>
+  </w:abstractNum>
   <w:num w:numId="1" w16cid:durableId="2028871906">
     <w:abstractNumId w:val="1"/>
   </w:num>
   <w:num w:numId="2" w16cid:durableId="446198010">
     <w:abstractNumId w:val="0"/>
+  </w:num>
+  <w:num w:numId="3" w16cid:durableId="974483705">
+    <w:abstractNumId w:val="2"/>
   </w:num>
 </w:numbering>
 </file>
@@ -3699,20 +2970,20 @@
 </file>
 
 <file path=customXml/item2.xml><?xml version="1.0" encoding="utf-8"?>
-<p:properties xmlns:p="http://schemas.microsoft.com/office/2006/metadata/properties" xmlns:xsi="http://www.w3.org/2001/XMLSchema-instance" xmlns:pc="http://schemas.microsoft.com/office/infopath/2007/PartnerControls">
-  <documentManagement>
-    <_activity xmlns="e05c2198-c7f4-4a0d-b4bf-65d044a0af3a" xsi:nil="true"/>
-  </documentManagement>
-</p:properties>
-</file>
-
-<file path=customXml/item3.xml><?xml version="1.0" encoding="utf-8"?>
 <?mso-contentType ?>
 <FormTemplates xmlns="http://schemas.microsoft.com/sharepoint/v3/contenttype/forms">
   <Display>DocumentLibraryForm</Display>
   <Edit>DocumentLibraryForm</Edit>
   <New>DocumentLibraryForm</New>
 </FormTemplates>
+</file>
+
+<file path=customXml/item3.xml><?xml version="1.0" encoding="utf-8"?>
+<p:properties xmlns:p="http://schemas.microsoft.com/office/2006/metadata/properties" xmlns:xsi="http://www.w3.org/2001/XMLSchema-instance" xmlns:pc="http://schemas.microsoft.com/office/infopath/2007/PartnerControls">
+  <documentManagement>
+    <_activity xmlns="e05c2198-c7f4-4a0d-b4bf-65d044a0af3a" xsi:nil="true"/>
+  </documentManagement>
+</p:properties>
 </file>
 
 <file path=customXml/itemProps1.xml><?xml version="1.0" encoding="utf-8"?>
@@ -3735,6 +3006,14 @@
 </file>
 
 <file path=customXml/itemProps2.xml><?xml version="1.0" encoding="utf-8"?>
+<ds:datastoreItem xmlns:ds="http://schemas.openxmlformats.org/officeDocument/2006/customXml" ds:itemID="{12FA077F-00D7-4F4C-869C-252353222FC9}">
+  <ds:schemaRefs>
+    <ds:schemaRef ds:uri="http://schemas.microsoft.com/sharepoint/v3/contenttype/forms"/>
+  </ds:schemaRefs>
+</ds:datastoreItem>
+</file>
+
+<file path=customXml/itemProps3.xml><?xml version="1.0" encoding="utf-8"?>
 <ds:datastoreItem xmlns:ds="http://schemas.openxmlformats.org/officeDocument/2006/customXml" ds:itemID="{F3423D69-6C19-4296-A38B-4CF321C01AD3}">
   <ds:schemaRefs>
     <ds:schemaRef ds:uri="http://schemas.microsoft.com/office/2006/metadata/properties"/>
@@ -3742,12 +3021,4 @@
     <ds:schemaRef ds:uri="e05c2198-c7f4-4a0d-b4bf-65d044a0af3a"/>
   </ds:schemaRefs>
 </ds:datastoreItem>
-</file>
-
-<file path=customXml/itemProps3.xml><?xml version="1.0" encoding="utf-8"?>
-<ds:datastoreItem xmlns:ds="http://schemas.openxmlformats.org/officeDocument/2006/customXml" ds:itemID="{12FA077F-00D7-4F4C-869C-252353222FC9}">
-  <ds:schemaRefs>
-    <ds:schemaRef ds:uri="http://schemas.microsoft.com/sharepoint/v3/contenttype/forms"/>
-  </ds:schemaRefs>
-</ds:datastoreItem>
 </file>